--- a/report.docx
+++ b/report.docx
@@ -1290,6 +1290,11 @@
       </w:r>
     </w:p>
     <w:p/>
+    <w:p>
+      <w:r>
+        <w:br w:type="page"/>
+      </w:r>
+    </w:p>
     <w:p/>
     <w:p>
       <w:pPr>
@@ -1332,6 +1337,32 @@
     </w:p>
     <w:p/>
     <w:p>
+      <w:r>
+        <w:t xml:space="preserve">Данный алгоритм находит обратную матрицу </w:t>
+      </w:r>
+      <w:r>
+        <w:t xml:space="preserve">для заданной квадратной методом </w:t>
+      </w:r>
+      <w:r>
+        <w:t>Гаусса-</w:t>
+      </w:r>
+      <w:proofErr w:type="spellStart"/>
+      <w:r>
+        <w:t>Жордана</w:t>
+      </w:r>
+      <w:proofErr w:type="spellEnd"/>
+      <w:r>
+        <w:t xml:space="preserve">. </w:t>
+      </w:r>
+      <w:r>
+        <w:t>После присоединения справа единичной матрицы и обработки получившейся новой расширенной матрицы</w:t>
+      </w:r>
+      <w:r>
+        <w:t>, получаем по правую сторону от середины искомую обратную изначальной матрицы, а слева – единичную матрицу. После алгоритм перемножает получившуюся матрицу с изначальной, убеждаясь в правильности расчёта, при которой в результате получится единичная матрица.</w:t>
+      </w:r>
+    </w:p>
+    <w:p/>
+    <w:p>
       <w:pPr>
         <w:rPr>
           <w:b/>
@@ -1352,71 +1383,765 @@
     </w:p>
     <w:p>
       <w:pPr>
-        <w:jc w:val="center"/>
         <w:rPr>
           <w:b/>
           <w:bCs/>
-          <w:sz w:val="40"/>
-          <w:szCs w:val="40"/>
-        </w:rPr>
-      </w:pPr>
-      <w:r>
-        <w:rPr>
-          <w:b/>
-          <w:bCs/>
-          <w:sz w:val="40"/>
-          <w:szCs w:val="40"/>
-        </w:rPr>
-        <w:lastRenderedPageBreak/>
-        <w:t>Текст программы</w:t>
-      </w:r>
-    </w:p>
-    <w:p>
-      <w:pPr>
-        <w:rPr>
-          <w:b/>
-          <w:bCs/>
-          <w:sz w:val="28"/>
-          <w:szCs w:val="28"/>
-        </w:rPr>
-      </w:pPr>
-    </w:p>
-    <w:p>
-      <w:pPr>
-        <w:rPr>
-          <w:b/>
-          <w:bCs/>
-          <w:sz w:val="28"/>
-          <w:szCs w:val="28"/>
-        </w:rPr>
-      </w:pPr>
-      <w:r>
-        <w:rPr>
-          <w:b/>
-          <w:bCs/>
-          <w:sz w:val="28"/>
-          <w:szCs w:val="28"/>
-        </w:rPr>
-        <w:t>Листинг кода программы:</w:t>
-      </w:r>
-    </w:p>
-    <w:p>
-      <w:pPr>
-        <w:rPr>
-          <w:sz w:val="28"/>
-          <w:szCs w:val="28"/>
-        </w:rPr>
-      </w:pPr>
-    </w:p>
-    <w:p>
-      <w:pPr>
-        <w:rPr>
-          <w:lang w:val="en-RU"/>
-        </w:rPr>
-      </w:pPr>
-    </w:p>
-    <w:p>
-      <w:pPr>
+          <w:sz w:val="28"/>
+          <w:szCs w:val="28"/>
+        </w:rPr>
+      </w:pPr>
+    </w:p>
+    <w:p>
+      <w:pPr>
+        <w:rPr>
+          <w:sz w:val="28"/>
+          <w:szCs w:val="28"/>
+        </w:rPr>
+      </w:pPr>
+      <w:r>
+        <w:rPr>
+          <w:sz w:val="28"/>
+          <w:szCs w:val="28"/>
+          <w:lang w:val="en-US"/>
+        </w:rPr>
+        <w:t>SIZE</w:t>
+      </w:r>
+      <w:r>
+        <w:rPr>
+          <w:sz w:val="28"/>
+          <w:szCs w:val="28"/>
+        </w:rPr>
+        <w:t xml:space="preserve"> – </w:t>
+      </w:r>
+      <w:r>
+        <w:rPr>
+          <w:sz w:val="28"/>
+          <w:szCs w:val="28"/>
+        </w:rPr>
+        <w:t>константа, обозначающая размер всех используемых квадратных матриц</w:t>
+      </w:r>
+    </w:p>
+    <w:p>
+      <w:pPr>
+        <w:rPr>
+          <w:sz w:val="28"/>
+          <w:szCs w:val="28"/>
+        </w:rPr>
+      </w:pPr>
+      <w:r>
+        <w:rPr>
+          <w:sz w:val="28"/>
+          <w:szCs w:val="28"/>
+          <w:lang w:val="en-US"/>
+        </w:rPr>
+        <w:t>double</w:t>
+      </w:r>
+      <w:r>
+        <w:rPr>
+          <w:sz w:val="28"/>
+          <w:szCs w:val="28"/>
+        </w:rPr>
+        <w:t xml:space="preserve"> **</w:t>
+      </w:r>
+      <w:proofErr w:type="spellStart"/>
+      <w:r>
+        <w:rPr>
+          <w:sz w:val="28"/>
+          <w:szCs w:val="28"/>
+          <w:lang w:val="en-US"/>
+        </w:rPr>
+        <w:t>originalM</w:t>
+      </w:r>
+      <w:r>
+        <w:rPr>
+          <w:sz w:val="28"/>
+          <w:szCs w:val="28"/>
+          <w:lang w:val="en-US"/>
+        </w:rPr>
+        <w:t>atrix</w:t>
+      </w:r>
+      <w:proofErr w:type="spellEnd"/>
+      <w:r>
+        <w:rPr>
+          <w:sz w:val="28"/>
+          <w:szCs w:val="28"/>
+        </w:rPr>
+        <w:t xml:space="preserve"> – </w:t>
+      </w:r>
+      <w:r>
+        <w:rPr>
+          <w:sz w:val="28"/>
+          <w:szCs w:val="28"/>
+        </w:rPr>
+        <w:t xml:space="preserve">изначальная матрица, заполненная случайными числами из отрезка </w:t>
+      </w:r>
+      <w:r>
+        <w:rPr>
+          <w:sz w:val="28"/>
+          <w:szCs w:val="28"/>
+        </w:rPr>
+        <w:t>[0</w:t>
+      </w:r>
+      <w:r>
+        <w:rPr>
+          <w:sz w:val="28"/>
+          <w:szCs w:val="28"/>
+        </w:rPr>
+        <w:t>,</w:t>
+      </w:r>
+      <w:r>
+        <w:rPr>
+          <w:sz w:val="28"/>
+          <w:szCs w:val="28"/>
+        </w:rPr>
+        <w:t>10].</w:t>
+      </w:r>
+    </w:p>
+    <w:p>
+      <w:pPr>
+        <w:rPr>
+          <w:sz w:val="28"/>
+          <w:szCs w:val="28"/>
+        </w:rPr>
+      </w:pPr>
+      <w:r>
+        <w:rPr>
+          <w:sz w:val="28"/>
+          <w:szCs w:val="28"/>
+          <w:lang w:val="en-US"/>
+        </w:rPr>
+        <w:t>double</w:t>
+      </w:r>
+      <w:r>
+        <w:rPr>
+          <w:sz w:val="28"/>
+          <w:szCs w:val="28"/>
+        </w:rPr>
+        <w:t xml:space="preserve"> **</w:t>
+      </w:r>
+      <w:r>
+        <w:rPr>
+          <w:sz w:val="28"/>
+          <w:szCs w:val="28"/>
+          <w:lang w:val="en-US"/>
+        </w:rPr>
+        <w:t>matrix</w:t>
+      </w:r>
+      <w:r>
+        <w:rPr>
+          <w:sz w:val="28"/>
+          <w:szCs w:val="28"/>
+        </w:rPr>
+        <w:t xml:space="preserve"> </w:t>
+      </w:r>
+      <w:r>
+        <w:rPr>
+          <w:sz w:val="28"/>
+          <w:szCs w:val="28"/>
+        </w:rPr>
+        <w:t>– скопированная изначальная матрица, с которой потом будут производиться манипуляции. Используется для того, чтобы не испортить изначальную, поскольку в будущем она будет перемножаться для проверки результата.</w:t>
+      </w:r>
+    </w:p>
+    <w:p>
+      <w:pPr>
+        <w:rPr>
+          <w:sz w:val="28"/>
+          <w:szCs w:val="28"/>
+        </w:rPr>
+      </w:pPr>
+      <w:proofErr w:type="spellStart"/>
+      <w:r>
+        <w:rPr>
+          <w:sz w:val="28"/>
+          <w:szCs w:val="28"/>
+        </w:rPr>
+        <w:t>double</w:t>
+      </w:r>
+      <w:proofErr w:type="spellEnd"/>
+      <w:r>
+        <w:rPr>
+          <w:sz w:val="28"/>
+          <w:szCs w:val="28"/>
+        </w:rPr>
+        <w:t xml:space="preserve"> **</w:t>
+      </w:r>
+      <w:proofErr w:type="spellStart"/>
+      <w:r>
+        <w:rPr>
+          <w:sz w:val="28"/>
+          <w:szCs w:val="28"/>
+        </w:rPr>
+        <w:t>reversedMatrix</w:t>
+      </w:r>
+      <w:proofErr w:type="spellEnd"/>
+      <w:r>
+        <w:rPr>
+          <w:sz w:val="28"/>
+          <w:szCs w:val="28"/>
+        </w:rPr>
+        <w:t xml:space="preserve"> – переменная для хранения обратной матрицы, получившейся после </w:t>
+      </w:r>
+      <w:r>
+        <w:rPr>
+          <w:sz w:val="28"/>
+          <w:szCs w:val="28"/>
+        </w:rPr>
+        <w:t>использования заданного метода</w:t>
+      </w:r>
+      <w:r>
+        <w:rPr>
+          <w:sz w:val="28"/>
+          <w:szCs w:val="28"/>
+        </w:rPr>
+        <w:t>.</w:t>
+      </w:r>
+    </w:p>
+    <w:p>
+      <w:pPr>
+        <w:rPr>
+          <w:sz w:val="28"/>
+          <w:szCs w:val="28"/>
+        </w:rPr>
+      </w:pPr>
+      <w:proofErr w:type="spellStart"/>
+      <w:r>
+        <w:rPr>
+          <w:sz w:val="28"/>
+          <w:szCs w:val="28"/>
+        </w:rPr>
+        <w:t>double</w:t>
+      </w:r>
+      <w:proofErr w:type="spellEnd"/>
+      <w:r>
+        <w:rPr>
+          <w:sz w:val="28"/>
+          <w:szCs w:val="28"/>
+        </w:rPr>
+        <w:t xml:space="preserve"> **</w:t>
+      </w:r>
+      <w:proofErr w:type="spellStart"/>
+      <w:r>
+        <w:rPr>
+          <w:sz w:val="28"/>
+          <w:szCs w:val="28"/>
+        </w:rPr>
+        <w:t>resultMatrix</w:t>
+      </w:r>
+      <w:proofErr w:type="spellEnd"/>
+      <w:r>
+        <w:rPr>
+          <w:sz w:val="28"/>
+          <w:szCs w:val="28"/>
+        </w:rPr>
+        <w:t xml:space="preserve"> – матрица, хранящая результат перемножения изначальной и найденной обратной матрицы. </w:t>
+      </w:r>
+    </w:p>
+    <w:p>
+      <w:pPr>
+        <w:rPr>
+          <w:sz w:val="28"/>
+          <w:szCs w:val="28"/>
+        </w:rPr>
+      </w:pPr>
+      <w:r>
+        <w:rPr>
+          <w:sz w:val="28"/>
+          <w:szCs w:val="28"/>
+          <w:lang w:val="en-US"/>
+        </w:rPr>
+        <w:t>void</w:t>
+      </w:r>
+      <w:r>
+        <w:rPr>
+          <w:sz w:val="28"/>
+          <w:szCs w:val="28"/>
+        </w:rPr>
+        <w:t xml:space="preserve"> </w:t>
+      </w:r>
+      <w:proofErr w:type="spellStart"/>
+      <w:proofErr w:type="gramStart"/>
+      <w:r>
+        <w:rPr>
+          <w:sz w:val="28"/>
+          <w:szCs w:val="28"/>
+          <w:lang w:val="en-US"/>
+        </w:rPr>
+        <w:t>printMatrix</w:t>
+      </w:r>
+      <w:proofErr w:type="spellEnd"/>
+      <w:r>
+        <w:rPr>
+          <w:sz w:val="28"/>
+          <w:szCs w:val="28"/>
+        </w:rPr>
+        <w:t>(</w:t>
+      </w:r>
+      <w:proofErr w:type="gramEnd"/>
+      <w:r>
+        <w:rPr>
+          <w:sz w:val="28"/>
+          <w:szCs w:val="28"/>
+          <w:lang w:val="en-US"/>
+        </w:rPr>
+        <w:t>double</w:t>
+      </w:r>
+      <w:r>
+        <w:rPr>
+          <w:sz w:val="28"/>
+          <w:szCs w:val="28"/>
+        </w:rPr>
+        <w:t xml:space="preserve"> **</w:t>
+      </w:r>
+      <w:r>
+        <w:rPr>
+          <w:sz w:val="28"/>
+          <w:szCs w:val="28"/>
+          <w:lang w:val="en-US"/>
+        </w:rPr>
+        <w:t>matrix</w:t>
+      </w:r>
+      <w:r>
+        <w:rPr>
+          <w:sz w:val="28"/>
+          <w:szCs w:val="28"/>
+        </w:rPr>
+        <w:t xml:space="preserve">, </w:t>
+      </w:r>
+      <w:r>
+        <w:rPr>
+          <w:sz w:val="28"/>
+          <w:szCs w:val="28"/>
+          <w:lang w:val="en-US"/>
+        </w:rPr>
+        <w:t>size</w:t>
+      </w:r>
+      <w:r>
+        <w:rPr>
+          <w:sz w:val="28"/>
+          <w:szCs w:val="28"/>
+        </w:rPr>
+        <w:t>_</w:t>
+      </w:r>
+      <w:r>
+        <w:rPr>
+          <w:sz w:val="28"/>
+          <w:szCs w:val="28"/>
+          <w:lang w:val="en-US"/>
+        </w:rPr>
+        <w:t>t</w:t>
+      </w:r>
+      <w:r>
+        <w:rPr>
+          <w:sz w:val="28"/>
+          <w:szCs w:val="28"/>
+        </w:rPr>
+        <w:t xml:space="preserve"> </w:t>
+      </w:r>
+      <w:r>
+        <w:rPr>
+          <w:sz w:val="28"/>
+          <w:szCs w:val="28"/>
+          <w:lang w:val="en-US"/>
+        </w:rPr>
+        <w:t>N</w:t>
+      </w:r>
+      <w:r>
+        <w:rPr>
+          <w:sz w:val="28"/>
+          <w:szCs w:val="28"/>
+        </w:rPr>
+        <w:t>)</w:t>
+      </w:r>
+      <w:r>
+        <w:rPr>
+          <w:sz w:val="28"/>
+          <w:szCs w:val="28"/>
+        </w:rPr>
+        <w:t xml:space="preserve"> – </w:t>
+      </w:r>
+      <w:r>
+        <w:rPr>
+          <w:sz w:val="28"/>
+          <w:szCs w:val="28"/>
+        </w:rPr>
+        <w:t>функция</w:t>
+      </w:r>
+      <w:r>
+        <w:rPr>
+          <w:sz w:val="28"/>
+          <w:szCs w:val="28"/>
+        </w:rPr>
+        <w:t xml:space="preserve"> </w:t>
+      </w:r>
+      <w:r>
+        <w:rPr>
+          <w:sz w:val="28"/>
+          <w:szCs w:val="28"/>
+        </w:rPr>
+        <w:t>вывода</w:t>
+      </w:r>
+      <w:r>
+        <w:rPr>
+          <w:sz w:val="28"/>
+          <w:szCs w:val="28"/>
+        </w:rPr>
+        <w:t xml:space="preserve"> </w:t>
+      </w:r>
+      <w:r>
+        <w:rPr>
+          <w:sz w:val="28"/>
+          <w:szCs w:val="28"/>
+        </w:rPr>
+        <w:t>матрицы</w:t>
+      </w:r>
+      <w:r>
+        <w:rPr>
+          <w:sz w:val="28"/>
+          <w:szCs w:val="28"/>
+        </w:rPr>
+        <w:t xml:space="preserve"> </w:t>
+      </w:r>
+      <w:r>
+        <w:rPr>
+          <w:sz w:val="28"/>
+          <w:szCs w:val="28"/>
+        </w:rPr>
+        <w:t xml:space="preserve">размером </w:t>
+      </w:r>
+      <w:proofErr w:type="spellStart"/>
+      <w:r>
+        <w:rPr>
+          <w:sz w:val="28"/>
+          <w:szCs w:val="28"/>
+          <w:lang w:val="en-US"/>
+        </w:rPr>
+        <w:t>NxN</w:t>
+      </w:r>
+      <w:proofErr w:type="spellEnd"/>
+      <w:r>
+        <w:rPr>
+          <w:sz w:val="28"/>
+          <w:szCs w:val="28"/>
+        </w:rPr>
+        <w:t xml:space="preserve"> </w:t>
+      </w:r>
+      <w:r>
+        <w:rPr>
+          <w:sz w:val="28"/>
+          <w:szCs w:val="28"/>
+        </w:rPr>
+        <w:t>на экран.</w:t>
+      </w:r>
+    </w:p>
+    <w:p>
+      <w:pPr>
+        <w:rPr>
+          <w:sz w:val="28"/>
+          <w:szCs w:val="28"/>
+        </w:rPr>
+      </w:pPr>
+      <w:r>
+        <w:rPr>
+          <w:sz w:val="28"/>
+          <w:szCs w:val="28"/>
+          <w:lang w:val="en-RU"/>
+        </w:rPr>
+        <w:t>bool isMatrixHasReversed(double **matrix, size_t N)</w:t>
+      </w:r>
+      <w:r>
+        <w:rPr>
+          <w:sz w:val="28"/>
+          <w:szCs w:val="28"/>
+        </w:rPr>
+        <w:t xml:space="preserve"> – </w:t>
+      </w:r>
+      <w:r>
+        <w:rPr>
+          <w:sz w:val="28"/>
+          <w:szCs w:val="28"/>
+        </w:rPr>
+        <w:t>функция</w:t>
+      </w:r>
+      <w:r>
+        <w:rPr>
+          <w:sz w:val="28"/>
+          <w:szCs w:val="28"/>
+        </w:rPr>
+        <w:t xml:space="preserve">, </w:t>
+      </w:r>
+      <w:r>
+        <w:rPr>
+          <w:sz w:val="28"/>
+          <w:szCs w:val="28"/>
+        </w:rPr>
+        <w:t>определяющая</w:t>
+      </w:r>
+      <w:r>
+        <w:rPr>
+          <w:sz w:val="28"/>
+          <w:szCs w:val="28"/>
+        </w:rPr>
+        <w:t xml:space="preserve">, </w:t>
+      </w:r>
+      <w:r>
+        <w:rPr>
+          <w:sz w:val="28"/>
+          <w:szCs w:val="28"/>
+        </w:rPr>
+        <w:t>существует ли у данной матрицы обратная. В случае нахождении на основной диагонали нуля, меняет местами строку с нижестоящей, той, у которой в искомой позиции находится число, отличное от нуля</w:t>
+      </w:r>
+      <w:r>
+        <w:rPr>
+          <w:sz w:val="28"/>
+          <w:szCs w:val="28"/>
+        </w:rPr>
+        <w:t xml:space="preserve">. Если такое невозможно, возвращает значение </w:t>
+      </w:r>
+      <w:r>
+        <w:rPr>
+          <w:sz w:val="28"/>
+          <w:szCs w:val="28"/>
+          <w:lang w:val="en-US"/>
+        </w:rPr>
+        <w:t>fa</w:t>
+      </w:r>
+      <w:r>
+        <w:rPr>
+          <w:sz w:val="28"/>
+          <w:szCs w:val="28"/>
+          <w:lang w:val="en-US"/>
+        </w:rPr>
+        <w:t>l</w:t>
+      </w:r>
+      <w:r>
+        <w:rPr>
+          <w:sz w:val="28"/>
+          <w:szCs w:val="28"/>
+          <w:lang w:val="en-US"/>
+        </w:rPr>
+        <w:t>se</w:t>
+      </w:r>
+      <w:r>
+        <w:rPr>
+          <w:sz w:val="28"/>
+          <w:szCs w:val="28"/>
+        </w:rPr>
+        <w:t>.</w:t>
+      </w:r>
+    </w:p>
+    <w:p>
+      <w:pPr>
+        <w:rPr>
+          <w:sz w:val="28"/>
+          <w:szCs w:val="28"/>
+        </w:rPr>
+      </w:pPr>
+      <w:r>
+        <w:rPr>
+          <w:sz w:val="28"/>
+          <w:szCs w:val="28"/>
+          <w:lang w:val="en-RU"/>
+        </w:rPr>
+        <w:t>bool gaussJordan(double **matrix, double **reversed, size_t N)</w:t>
+      </w:r>
+      <w:r>
+        <w:rPr>
+          <w:sz w:val="28"/>
+          <w:szCs w:val="28"/>
+        </w:rPr>
+        <w:t xml:space="preserve"> – </w:t>
+      </w:r>
+      <w:r>
+        <w:rPr>
+          <w:sz w:val="28"/>
+          <w:szCs w:val="28"/>
+        </w:rPr>
+        <w:t>функция</w:t>
+      </w:r>
+      <w:r>
+        <w:rPr>
+          <w:sz w:val="28"/>
+          <w:szCs w:val="28"/>
+        </w:rPr>
+        <w:t xml:space="preserve"> </w:t>
+      </w:r>
+      <w:r>
+        <w:rPr>
+          <w:sz w:val="28"/>
+          <w:szCs w:val="28"/>
+        </w:rPr>
+        <w:t>нахождения</w:t>
+      </w:r>
+      <w:r>
+        <w:rPr>
+          <w:sz w:val="28"/>
+          <w:szCs w:val="28"/>
+        </w:rPr>
+        <w:t xml:space="preserve"> </w:t>
+      </w:r>
+      <w:r>
+        <w:rPr>
+          <w:sz w:val="28"/>
+          <w:szCs w:val="28"/>
+        </w:rPr>
+        <w:t>обратной матрицы методом Гаусса-</w:t>
+      </w:r>
+      <w:proofErr w:type="spellStart"/>
+      <w:r>
+        <w:rPr>
+          <w:sz w:val="28"/>
+          <w:szCs w:val="28"/>
+        </w:rPr>
+        <w:t>Жордана</w:t>
+      </w:r>
+      <w:proofErr w:type="spellEnd"/>
+      <w:r>
+        <w:rPr>
+          <w:sz w:val="28"/>
+          <w:szCs w:val="28"/>
+        </w:rPr>
+        <w:t xml:space="preserve">, сохраняет получившуюся матрицу в переменную </w:t>
+      </w:r>
+      <w:r>
+        <w:rPr>
+          <w:sz w:val="28"/>
+          <w:szCs w:val="28"/>
+          <w:lang w:val="en-US"/>
+        </w:rPr>
+        <w:t>reversed</w:t>
+      </w:r>
+      <w:r>
+        <w:rPr>
+          <w:sz w:val="28"/>
+          <w:szCs w:val="28"/>
+        </w:rPr>
+        <w:t xml:space="preserve">. </w:t>
+      </w:r>
+      <w:r>
+        <w:rPr>
+          <w:sz w:val="28"/>
+          <w:szCs w:val="28"/>
+        </w:rPr>
+        <w:t>Возвращает значение в зависимости от возможности нахождения обратной матрицы.</w:t>
+      </w:r>
+    </w:p>
+    <w:p>
+      <w:pPr>
+        <w:rPr>
+          <w:sz w:val="28"/>
+          <w:szCs w:val="28"/>
+        </w:rPr>
+      </w:pPr>
+      <w:r>
+        <w:rPr>
+          <w:sz w:val="28"/>
+          <w:szCs w:val="28"/>
+          <w:lang w:val="en-RU"/>
+        </w:rPr>
+        <w:t>void multiplyMatrixes(double **matrix1, double **matrix2, double **resultMatrix, size_t N)</w:t>
+      </w:r>
+      <w:r>
+        <w:rPr>
+          <w:sz w:val="28"/>
+          <w:szCs w:val="28"/>
+        </w:rPr>
+        <w:t xml:space="preserve"> – </w:t>
+      </w:r>
+      <w:r>
+        <w:rPr>
+          <w:sz w:val="28"/>
+          <w:szCs w:val="28"/>
+        </w:rPr>
+        <w:t>функция</w:t>
+      </w:r>
+      <w:r>
+        <w:rPr>
+          <w:sz w:val="28"/>
+          <w:szCs w:val="28"/>
+        </w:rPr>
+        <w:t xml:space="preserve"> </w:t>
+      </w:r>
+      <w:r>
+        <w:rPr>
+          <w:sz w:val="28"/>
+          <w:szCs w:val="28"/>
+        </w:rPr>
+        <w:t>перемножения</w:t>
+      </w:r>
+      <w:r>
+        <w:rPr>
+          <w:sz w:val="28"/>
+          <w:szCs w:val="28"/>
+        </w:rPr>
+        <w:t xml:space="preserve"> </w:t>
+      </w:r>
+      <w:r>
+        <w:rPr>
+          <w:sz w:val="28"/>
+          <w:szCs w:val="28"/>
+        </w:rPr>
+        <w:t xml:space="preserve">двух квадратных матриц размером </w:t>
+      </w:r>
+      <w:proofErr w:type="spellStart"/>
+      <w:r>
+        <w:rPr>
+          <w:sz w:val="28"/>
+          <w:szCs w:val="28"/>
+          <w:lang w:val="en-US"/>
+        </w:rPr>
+        <w:t>NxN</w:t>
+      </w:r>
+      <w:proofErr w:type="spellEnd"/>
+      <w:r>
+        <w:rPr>
+          <w:sz w:val="28"/>
+          <w:szCs w:val="28"/>
+        </w:rPr>
+        <w:t xml:space="preserve">, </w:t>
+      </w:r>
+      <w:r>
+        <w:rPr>
+          <w:sz w:val="28"/>
+          <w:szCs w:val="28"/>
+        </w:rPr>
+        <w:t xml:space="preserve">результат записывается в переменную </w:t>
+      </w:r>
+      <w:proofErr w:type="spellStart"/>
+      <w:r>
+        <w:rPr>
+          <w:sz w:val="28"/>
+          <w:szCs w:val="28"/>
+          <w:lang w:val="en-US"/>
+        </w:rPr>
+        <w:t>resultMatrix</w:t>
+      </w:r>
+      <w:proofErr w:type="spellEnd"/>
+      <w:r>
+        <w:rPr>
+          <w:sz w:val="28"/>
+          <w:szCs w:val="28"/>
+        </w:rPr>
+        <w:t>.</w:t>
+      </w:r>
+    </w:p>
+    <w:p>
+      <w:pPr>
+        <w:rPr>
+          <w:sz w:val="28"/>
+          <w:szCs w:val="28"/>
+        </w:rPr>
+      </w:pPr>
+      <w:r>
+        <w:rPr>
+          <w:sz w:val="28"/>
+          <w:szCs w:val="28"/>
+        </w:rPr>
+        <w:br w:type="page"/>
+      </w:r>
+    </w:p>
+    <w:p>
+      <w:pPr>
+        <w:jc w:val="center"/>
         <w:rPr>
           <w:b/>
           <w:bCs/>
@@ -1425,8 +2150,6 @@
           <w:lang w:val="en-US"/>
         </w:rPr>
       </w:pPr>
-      <w:bookmarkStart w:id="2" w:name="OLE_LINK13"/>
-      <w:bookmarkStart w:id="3" w:name="OLE_LINK14"/>
       <w:r>
         <w:rPr>
           <w:b/>
@@ -1434,7 +2157,8 @@
           <w:sz w:val="40"/>
           <w:szCs w:val="40"/>
         </w:rPr>
-        <w:t>Анализ</w:t>
+        <w:lastRenderedPageBreak/>
+        <w:t>Текст</w:t>
       </w:r>
       <w:r>
         <w:rPr>
@@ -1453,7 +2177,3566 @@
           <w:sz w:val="40"/>
           <w:szCs w:val="40"/>
         </w:rPr>
-        <w:t>результатов</w:t>
+        <w:t>программы</w:t>
+      </w:r>
+    </w:p>
+    <w:p>
+      <w:pPr>
+        <w:rPr>
+          <w:b/>
+          <w:bCs/>
+          <w:sz w:val="28"/>
+          <w:szCs w:val="28"/>
+          <w:lang w:val="en-US"/>
+        </w:rPr>
+      </w:pPr>
+    </w:p>
+    <w:p>
+      <w:pPr>
+        <w:rPr>
+          <w:b/>
+          <w:bCs/>
+          <w:sz w:val="28"/>
+          <w:szCs w:val="28"/>
+        </w:rPr>
+      </w:pPr>
+      <w:r>
+        <w:rPr>
+          <w:b/>
+          <w:bCs/>
+          <w:sz w:val="28"/>
+          <w:szCs w:val="28"/>
+        </w:rPr>
+        <w:t>Листинг кода программы:</w:t>
+      </w:r>
+    </w:p>
+    <w:p>
+      <w:pPr>
+        <w:rPr>
+          <w:b/>
+          <w:bCs/>
+          <w:sz w:val="28"/>
+          <w:szCs w:val="28"/>
+        </w:rPr>
+      </w:pPr>
+    </w:p>
+    <w:p>
+      <w:pPr>
+        <w:rPr>
+          <w:b/>
+          <w:bCs/>
+          <w:sz w:val="28"/>
+          <w:szCs w:val="28"/>
+          <w:lang w:val="en-US"/>
+        </w:rPr>
+      </w:pPr>
+      <w:r>
+        <w:rPr>
+          <w:b/>
+          <w:bCs/>
+          <w:sz w:val="28"/>
+          <w:szCs w:val="28"/>
+          <w:lang w:val="en-US"/>
+        </w:rPr>
+        <w:t>main.cpp</w:t>
+      </w:r>
+    </w:p>
+    <w:p>
+      <w:pPr>
+        <w:rPr>
+          <w:b/>
+          <w:bCs/>
+          <w:sz w:val="28"/>
+          <w:szCs w:val="28"/>
+          <w:lang w:val="en-US"/>
+        </w:rPr>
+      </w:pPr>
+    </w:p>
+    <w:p>
+      <w:pPr>
+        <w:rPr>
+          <w:sz w:val="28"/>
+          <w:szCs w:val="28"/>
+          <w:lang w:val="en-RU"/>
+        </w:rPr>
+      </w:pPr>
+      <w:r>
+        <w:rPr>
+          <w:sz w:val="28"/>
+          <w:szCs w:val="28"/>
+          <w:lang w:val="en-RU"/>
+        </w:rPr>
+        <w:t>#include "functions.hpp"</w:t>
+      </w:r>
+    </w:p>
+    <w:p>
+      <w:pPr>
+        <w:rPr>
+          <w:sz w:val="28"/>
+          <w:szCs w:val="28"/>
+          <w:lang w:val="en-RU"/>
+        </w:rPr>
+      </w:pPr>
+    </w:p>
+    <w:p>
+      <w:pPr>
+        <w:rPr>
+          <w:sz w:val="28"/>
+          <w:szCs w:val="28"/>
+          <w:lang w:val="en-RU"/>
+        </w:rPr>
+      </w:pPr>
+      <w:r>
+        <w:rPr>
+          <w:sz w:val="28"/>
+          <w:szCs w:val="28"/>
+          <w:lang w:val="en-RU"/>
+        </w:rPr>
+        <w:t>int main() {</w:t>
+      </w:r>
+    </w:p>
+    <w:p>
+      <w:pPr>
+        <w:rPr>
+          <w:sz w:val="28"/>
+          <w:szCs w:val="28"/>
+          <w:lang w:val="en-RU"/>
+        </w:rPr>
+      </w:pPr>
+      <w:r>
+        <w:rPr>
+          <w:sz w:val="28"/>
+          <w:szCs w:val="28"/>
+          <w:lang w:val="en-RU"/>
+        </w:rPr>
+        <w:t xml:space="preserve">    double **matrixOriginal = new double *[SIZE];</w:t>
+      </w:r>
+    </w:p>
+    <w:p>
+      <w:pPr>
+        <w:rPr>
+          <w:sz w:val="28"/>
+          <w:szCs w:val="28"/>
+          <w:lang w:val="en-RU"/>
+        </w:rPr>
+      </w:pPr>
+      <w:r>
+        <w:rPr>
+          <w:sz w:val="28"/>
+          <w:szCs w:val="28"/>
+          <w:lang w:val="en-RU"/>
+        </w:rPr>
+        <w:t xml:space="preserve">    for (size_t i = 0; i &lt; SIZE; ++i) {</w:t>
+      </w:r>
+    </w:p>
+    <w:p>
+      <w:pPr>
+        <w:rPr>
+          <w:sz w:val="28"/>
+          <w:szCs w:val="28"/>
+          <w:lang w:val="en-RU"/>
+        </w:rPr>
+      </w:pPr>
+      <w:r>
+        <w:rPr>
+          <w:sz w:val="28"/>
+          <w:szCs w:val="28"/>
+          <w:lang w:val="en-RU"/>
+        </w:rPr>
+        <w:t xml:space="preserve">        matrixOriginal[i] = new double[SIZE];</w:t>
+      </w:r>
+    </w:p>
+    <w:p>
+      <w:pPr>
+        <w:rPr>
+          <w:sz w:val="28"/>
+          <w:szCs w:val="28"/>
+          <w:lang w:val="en-RU"/>
+        </w:rPr>
+      </w:pPr>
+      <w:r>
+        <w:rPr>
+          <w:sz w:val="28"/>
+          <w:szCs w:val="28"/>
+          <w:lang w:val="en-RU"/>
+        </w:rPr>
+        <w:t xml:space="preserve">    }</w:t>
+      </w:r>
+    </w:p>
+    <w:p>
+      <w:pPr>
+        <w:rPr>
+          <w:sz w:val="28"/>
+          <w:szCs w:val="28"/>
+          <w:lang w:val="en-RU"/>
+        </w:rPr>
+      </w:pPr>
+      <w:r>
+        <w:rPr>
+          <w:sz w:val="28"/>
+          <w:szCs w:val="28"/>
+          <w:lang w:val="en-RU"/>
+        </w:rPr>
+        <w:t xml:space="preserve">    generateRandom(matrixOriginal, SIZE);</w:t>
+      </w:r>
+    </w:p>
+    <w:p>
+      <w:pPr>
+        <w:rPr>
+          <w:sz w:val="28"/>
+          <w:szCs w:val="28"/>
+          <w:lang w:val="en-RU"/>
+        </w:rPr>
+      </w:pPr>
+    </w:p>
+    <w:p>
+      <w:pPr>
+        <w:rPr>
+          <w:sz w:val="28"/>
+          <w:szCs w:val="28"/>
+          <w:lang w:val="en-RU"/>
+        </w:rPr>
+      </w:pPr>
+      <w:r>
+        <w:rPr>
+          <w:sz w:val="28"/>
+          <w:szCs w:val="28"/>
+          <w:lang w:val="en-RU"/>
+        </w:rPr>
+        <w:t xml:space="preserve">    double **matrix = new double *[SIZE];</w:t>
+      </w:r>
+    </w:p>
+    <w:p>
+      <w:pPr>
+        <w:rPr>
+          <w:sz w:val="28"/>
+          <w:szCs w:val="28"/>
+          <w:lang w:val="en-RU"/>
+        </w:rPr>
+      </w:pPr>
+      <w:r>
+        <w:rPr>
+          <w:sz w:val="28"/>
+          <w:szCs w:val="28"/>
+          <w:lang w:val="en-RU"/>
+        </w:rPr>
+        <w:t xml:space="preserve">    for (size_t i = 0; i &lt; SIZE; ++i) {</w:t>
+      </w:r>
+    </w:p>
+    <w:p>
+      <w:pPr>
+        <w:rPr>
+          <w:sz w:val="28"/>
+          <w:szCs w:val="28"/>
+          <w:lang w:val="en-RU"/>
+        </w:rPr>
+      </w:pPr>
+      <w:r>
+        <w:rPr>
+          <w:sz w:val="28"/>
+          <w:szCs w:val="28"/>
+          <w:lang w:val="en-RU"/>
+        </w:rPr>
+        <w:t xml:space="preserve">        matrix[i] = new double[SIZE];</w:t>
+      </w:r>
+    </w:p>
+    <w:p>
+      <w:pPr>
+        <w:rPr>
+          <w:sz w:val="28"/>
+          <w:szCs w:val="28"/>
+          <w:lang w:val="en-RU"/>
+        </w:rPr>
+      </w:pPr>
+      <w:r>
+        <w:rPr>
+          <w:sz w:val="28"/>
+          <w:szCs w:val="28"/>
+          <w:lang w:val="en-RU"/>
+        </w:rPr>
+        <w:t xml:space="preserve">    }</w:t>
+      </w:r>
+    </w:p>
+    <w:p>
+      <w:pPr>
+        <w:rPr>
+          <w:sz w:val="28"/>
+          <w:szCs w:val="28"/>
+          <w:lang w:val="en-RU"/>
+        </w:rPr>
+      </w:pPr>
+    </w:p>
+    <w:p>
+      <w:pPr>
+        <w:rPr>
+          <w:sz w:val="28"/>
+          <w:szCs w:val="28"/>
+          <w:lang w:val="en-RU"/>
+        </w:rPr>
+      </w:pPr>
+      <w:r>
+        <w:rPr>
+          <w:sz w:val="28"/>
+          <w:szCs w:val="28"/>
+          <w:lang w:val="en-RU"/>
+        </w:rPr>
+        <w:t xml:space="preserve">    double **reversedMatrix = new double *[SIZE];</w:t>
+      </w:r>
+    </w:p>
+    <w:p>
+      <w:pPr>
+        <w:rPr>
+          <w:sz w:val="28"/>
+          <w:szCs w:val="28"/>
+          <w:lang w:val="en-RU"/>
+        </w:rPr>
+      </w:pPr>
+      <w:r>
+        <w:rPr>
+          <w:sz w:val="28"/>
+          <w:szCs w:val="28"/>
+          <w:lang w:val="en-RU"/>
+        </w:rPr>
+        <w:t xml:space="preserve">    for (size_t i = 0; i &lt; SIZE; ++i) {</w:t>
+      </w:r>
+    </w:p>
+    <w:p>
+      <w:pPr>
+        <w:rPr>
+          <w:sz w:val="28"/>
+          <w:szCs w:val="28"/>
+          <w:lang w:val="en-RU"/>
+        </w:rPr>
+      </w:pPr>
+      <w:r>
+        <w:rPr>
+          <w:sz w:val="28"/>
+          <w:szCs w:val="28"/>
+          <w:lang w:val="en-RU"/>
+        </w:rPr>
+        <w:t xml:space="preserve">        reversedMatrix[i] = new double[SIZE];</w:t>
+      </w:r>
+    </w:p>
+    <w:p>
+      <w:pPr>
+        <w:rPr>
+          <w:sz w:val="28"/>
+          <w:szCs w:val="28"/>
+          <w:lang w:val="en-RU"/>
+        </w:rPr>
+      </w:pPr>
+      <w:r>
+        <w:rPr>
+          <w:sz w:val="28"/>
+          <w:szCs w:val="28"/>
+          <w:lang w:val="en-RU"/>
+        </w:rPr>
+        <w:t xml:space="preserve">    }</w:t>
+      </w:r>
+    </w:p>
+    <w:p>
+      <w:pPr>
+        <w:rPr>
+          <w:sz w:val="28"/>
+          <w:szCs w:val="28"/>
+          <w:lang w:val="en-RU"/>
+        </w:rPr>
+      </w:pPr>
+      <w:r>
+        <w:rPr>
+          <w:sz w:val="28"/>
+          <w:szCs w:val="28"/>
+          <w:lang w:val="en-RU"/>
+        </w:rPr>
+        <w:t xml:space="preserve">    double **resultMatrix = new double *[SIZE];</w:t>
+      </w:r>
+    </w:p>
+    <w:p>
+      <w:pPr>
+        <w:rPr>
+          <w:sz w:val="28"/>
+          <w:szCs w:val="28"/>
+          <w:lang w:val="en-RU"/>
+        </w:rPr>
+      </w:pPr>
+      <w:r>
+        <w:rPr>
+          <w:sz w:val="28"/>
+          <w:szCs w:val="28"/>
+          <w:lang w:val="en-RU"/>
+        </w:rPr>
+        <w:t xml:space="preserve">    for (size_t i = 0; i &lt; SIZE; ++i) {</w:t>
+      </w:r>
+    </w:p>
+    <w:p>
+      <w:pPr>
+        <w:rPr>
+          <w:sz w:val="28"/>
+          <w:szCs w:val="28"/>
+          <w:lang w:val="en-RU"/>
+        </w:rPr>
+      </w:pPr>
+      <w:r>
+        <w:rPr>
+          <w:sz w:val="28"/>
+          <w:szCs w:val="28"/>
+          <w:lang w:val="en-RU"/>
+        </w:rPr>
+        <w:t xml:space="preserve">        resultMatrix[i] = new double[SIZE];</w:t>
+      </w:r>
+    </w:p>
+    <w:p>
+      <w:pPr>
+        <w:rPr>
+          <w:sz w:val="28"/>
+          <w:szCs w:val="28"/>
+          <w:lang w:val="en-RU"/>
+        </w:rPr>
+      </w:pPr>
+      <w:r>
+        <w:rPr>
+          <w:sz w:val="28"/>
+          <w:szCs w:val="28"/>
+          <w:lang w:val="en-RU"/>
+        </w:rPr>
+        <w:t xml:space="preserve">    }</w:t>
+      </w:r>
+    </w:p>
+    <w:p>
+      <w:pPr>
+        <w:rPr>
+          <w:sz w:val="28"/>
+          <w:szCs w:val="28"/>
+          <w:lang w:val="en-RU"/>
+        </w:rPr>
+      </w:pPr>
+    </w:p>
+    <w:p>
+      <w:pPr>
+        <w:rPr>
+          <w:sz w:val="28"/>
+          <w:szCs w:val="28"/>
+          <w:lang w:val="en-RU"/>
+        </w:rPr>
+      </w:pPr>
+      <w:r>
+        <w:rPr>
+          <w:sz w:val="28"/>
+          <w:szCs w:val="28"/>
+          <w:lang w:val="en-RU"/>
+        </w:rPr>
+        <w:t xml:space="preserve">    for (size_t i = 0; i &lt; SIZE; ++i) {</w:t>
+      </w:r>
+    </w:p>
+    <w:p>
+      <w:pPr>
+        <w:rPr>
+          <w:sz w:val="28"/>
+          <w:szCs w:val="28"/>
+          <w:lang w:val="en-RU"/>
+        </w:rPr>
+      </w:pPr>
+      <w:r>
+        <w:rPr>
+          <w:sz w:val="28"/>
+          <w:szCs w:val="28"/>
+          <w:lang w:val="en-RU"/>
+        </w:rPr>
+        <w:t xml:space="preserve">        for (size_t j = 0; j &lt; SIZE; ++j) {</w:t>
+      </w:r>
+    </w:p>
+    <w:p>
+      <w:pPr>
+        <w:rPr>
+          <w:sz w:val="28"/>
+          <w:szCs w:val="28"/>
+          <w:lang w:val="en-RU"/>
+        </w:rPr>
+      </w:pPr>
+      <w:r>
+        <w:rPr>
+          <w:sz w:val="28"/>
+          <w:szCs w:val="28"/>
+          <w:lang w:val="en-RU"/>
+        </w:rPr>
+        <w:t xml:space="preserve">            matrix[i][j] = matrixOriginal[i][j];</w:t>
+      </w:r>
+    </w:p>
+    <w:p>
+      <w:pPr>
+        <w:rPr>
+          <w:sz w:val="28"/>
+          <w:szCs w:val="28"/>
+          <w:lang w:val="en-RU"/>
+        </w:rPr>
+      </w:pPr>
+      <w:r>
+        <w:rPr>
+          <w:sz w:val="28"/>
+          <w:szCs w:val="28"/>
+          <w:lang w:val="en-RU"/>
+        </w:rPr>
+        <w:t xml:space="preserve">        }</w:t>
+      </w:r>
+    </w:p>
+    <w:p>
+      <w:pPr>
+        <w:rPr>
+          <w:sz w:val="28"/>
+          <w:szCs w:val="28"/>
+          <w:lang w:val="en-RU"/>
+        </w:rPr>
+      </w:pPr>
+      <w:r>
+        <w:rPr>
+          <w:sz w:val="28"/>
+          <w:szCs w:val="28"/>
+          <w:lang w:val="en-RU"/>
+        </w:rPr>
+        <w:t xml:space="preserve">    }</w:t>
+      </w:r>
+    </w:p>
+    <w:p>
+      <w:pPr>
+        <w:rPr>
+          <w:sz w:val="28"/>
+          <w:szCs w:val="28"/>
+          <w:lang w:val="en-RU"/>
+        </w:rPr>
+      </w:pPr>
+    </w:p>
+    <w:p>
+      <w:pPr>
+        <w:rPr>
+          <w:sz w:val="28"/>
+          <w:szCs w:val="28"/>
+          <w:lang w:val="en-RU"/>
+        </w:rPr>
+      </w:pPr>
+      <w:r>
+        <w:rPr>
+          <w:sz w:val="28"/>
+          <w:szCs w:val="28"/>
+          <w:lang w:val="en-RU"/>
+        </w:rPr>
+        <w:t xml:space="preserve">    printMatrix(matrixOriginal, SIZE);</w:t>
+      </w:r>
+    </w:p>
+    <w:p>
+      <w:pPr>
+        <w:rPr>
+          <w:sz w:val="28"/>
+          <w:szCs w:val="28"/>
+          <w:lang w:val="en-RU"/>
+        </w:rPr>
+      </w:pPr>
+      <w:r>
+        <w:rPr>
+          <w:sz w:val="28"/>
+          <w:szCs w:val="28"/>
+          <w:lang w:val="en-RU"/>
+        </w:rPr>
+        <w:t xml:space="preserve">    if (!gaussJordan(matrix, reversedMatrix, SIZE)) {</w:t>
+      </w:r>
+    </w:p>
+    <w:p>
+      <w:pPr>
+        <w:rPr>
+          <w:sz w:val="28"/>
+          <w:szCs w:val="28"/>
+          <w:lang w:val="en-RU"/>
+        </w:rPr>
+      </w:pPr>
+      <w:r>
+        <w:rPr>
+          <w:sz w:val="28"/>
+          <w:szCs w:val="28"/>
+          <w:lang w:val="en-RU"/>
+        </w:rPr>
+        <w:t xml:space="preserve">        std::cout &lt;&lt; "Обратная матрица не существует";</w:t>
+      </w:r>
+    </w:p>
+    <w:p>
+      <w:pPr>
+        <w:rPr>
+          <w:sz w:val="28"/>
+          <w:szCs w:val="28"/>
+          <w:lang w:val="en-RU"/>
+        </w:rPr>
+      </w:pPr>
+      <w:r>
+        <w:rPr>
+          <w:sz w:val="28"/>
+          <w:szCs w:val="28"/>
+          <w:lang w:val="en-RU"/>
+        </w:rPr>
+        <w:t xml:space="preserve">    } else {</w:t>
+      </w:r>
+    </w:p>
+    <w:p>
+      <w:pPr>
+        <w:rPr>
+          <w:sz w:val="28"/>
+          <w:szCs w:val="28"/>
+          <w:lang w:val="en-RU"/>
+        </w:rPr>
+      </w:pPr>
+      <w:r>
+        <w:rPr>
+          <w:sz w:val="28"/>
+          <w:szCs w:val="28"/>
+          <w:lang w:val="en-RU"/>
+        </w:rPr>
+        <w:t xml:space="preserve">        multiplyMatrixes(matrixOriginal, reversedMatrix, resultMatrix, SIZE);</w:t>
+      </w:r>
+    </w:p>
+    <w:p>
+      <w:pPr>
+        <w:rPr>
+          <w:sz w:val="28"/>
+          <w:szCs w:val="28"/>
+          <w:lang w:val="en-RU"/>
+        </w:rPr>
+      </w:pPr>
+      <w:r>
+        <w:rPr>
+          <w:sz w:val="28"/>
+          <w:szCs w:val="28"/>
+          <w:lang w:val="en-RU"/>
+        </w:rPr>
+        <w:t xml:space="preserve">        printMatrix(reversedMatrix, SIZE);</w:t>
+      </w:r>
+    </w:p>
+    <w:p>
+      <w:pPr>
+        <w:rPr>
+          <w:sz w:val="28"/>
+          <w:szCs w:val="28"/>
+          <w:lang w:val="en-RU"/>
+        </w:rPr>
+      </w:pPr>
+      <w:r>
+        <w:rPr>
+          <w:sz w:val="28"/>
+          <w:szCs w:val="28"/>
+          <w:lang w:val="en-RU"/>
+        </w:rPr>
+        <w:t xml:space="preserve">        printMatrix(resultMatrix, SIZE);</w:t>
+      </w:r>
+    </w:p>
+    <w:p>
+      <w:pPr>
+        <w:rPr>
+          <w:sz w:val="28"/>
+          <w:szCs w:val="28"/>
+          <w:lang w:val="en-RU"/>
+        </w:rPr>
+      </w:pPr>
+      <w:r>
+        <w:rPr>
+          <w:sz w:val="28"/>
+          <w:szCs w:val="28"/>
+          <w:lang w:val="en-RU"/>
+        </w:rPr>
+        <w:lastRenderedPageBreak/>
+        <w:t xml:space="preserve">    }</w:t>
+      </w:r>
+    </w:p>
+    <w:p>
+      <w:pPr>
+        <w:rPr>
+          <w:sz w:val="28"/>
+          <w:szCs w:val="28"/>
+          <w:lang w:val="en-RU"/>
+        </w:rPr>
+      </w:pPr>
+    </w:p>
+    <w:p>
+      <w:pPr>
+        <w:rPr>
+          <w:sz w:val="28"/>
+          <w:szCs w:val="28"/>
+          <w:lang w:val="en-RU"/>
+        </w:rPr>
+      </w:pPr>
+      <w:r>
+        <w:rPr>
+          <w:sz w:val="28"/>
+          <w:szCs w:val="28"/>
+          <w:lang w:val="en-RU"/>
+        </w:rPr>
+        <w:t xml:space="preserve">    for (size_t i = 0; i &lt; SIZE; ++i) {</w:t>
+      </w:r>
+    </w:p>
+    <w:p>
+      <w:pPr>
+        <w:rPr>
+          <w:sz w:val="28"/>
+          <w:szCs w:val="28"/>
+          <w:lang w:val="en-RU"/>
+        </w:rPr>
+      </w:pPr>
+      <w:r>
+        <w:rPr>
+          <w:sz w:val="28"/>
+          <w:szCs w:val="28"/>
+          <w:lang w:val="en-RU"/>
+        </w:rPr>
+        <w:t xml:space="preserve">        delete[] matrix[i];</w:t>
+      </w:r>
+    </w:p>
+    <w:p>
+      <w:pPr>
+        <w:rPr>
+          <w:sz w:val="28"/>
+          <w:szCs w:val="28"/>
+          <w:lang w:val="en-RU"/>
+        </w:rPr>
+      </w:pPr>
+      <w:r>
+        <w:rPr>
+          <w:sz w:val="28"/>
+          <w:szCs w:val="28"/>
+          <w:lang w:val="en-RU"/>
+        </w:rPr>
+        <w:t xml:space="preserve">        delete[] reversedMatrix[i];</w:t>
+      </w:r>
+    </w:p>
+    <w:p>
+      <w:pPr>
+        <w:rPr>
+          <w:sz w:val="28"/>
+          <w:szCs w:val="28"/>
+          <w:lang w:val="en-RU"/>
+        </w:rPr>
+      </w:pPr>
+      <w:r>
+        <w:rPr>
+          <w:sz w:val="28"/>
+          <w:szCs w:val="28"/>
+          <w:lang w:val="en-RU"/>
+        </w:rPr>
+        <w:t xml:space="preserve">        delete[] matrixOriginal[i];</w:t>
+      </w:r>
+    </w:p>
+    <w:p>
+      <w:pPr>
+        <w:rPr>
+          <w:sz w:val="28"/>
+          <w:szCs w:val="28"/>
+          <w:lang w:val="en-RU"/>
+        </w:rPr>
+      </w:pPr>
+      <w:r>
+        <w:rPr>
+          <w:sz w:val="28"/>
+          <w:szCs w:val="28"/>
+          <w:lang w:val="en-RU"/>
+        </w:rPr>
+        <w:t xml:space="preserve">        delete[] resultMatrix[i];</w:t>
+      </w:r>
+    </w:p>
+    <w:p>
+      <w:pPr>
+        <w:rPr>
+          <w:sz w:val="28"/>
+          <w:szCs w:val="28"/>
+          <w:lang w:val="en-RU"/>
+        </w:rPr>
+      </w:pPr>
+      <w:r>
+        <w:rPr>
+          <w:sz w:val="28"/>
+          <w:szCs w:val="28"/>
+          <w:lang w:val="en-RU"/>
+        </w:rPr>
+        <w:t xml:space="preserve">    }</w:t>
+      </w:r>
+    </w:p>
+    <w:p>
+      <w:pPr>
+        <w:rPr>
+          <w:sz w:val="28"/>
+          <w:szCs w:val="28"/>
+          <w:lang w:val="en-RU"/>
+        </w:rPr>
+      </w:pPr>
+      <w:r>
+        <w:rPr>
+          <w:sz w:val="28"/>
+          <w:szCs w:val="28"/>
+          <w:lang w:val="en-RU"/>
+        </w:rPr>
+        <w:t xml:space="preserve">    delete[] matrix;</w:t>
+      </w:r>
+    </w:p>
+    <w:p>
+      <w:pPr>
+        <w:rPr>
+          <w:sz w:val="28"/>
+          <w:szCs w:val="28"/>
+          <w:lang w:val="en-RU"/>
+        </w:rPr>
+      </w:pPr>
+      <w:r>
+        <w:rPr>
+          <w:sz w:val="28"/>
+          <w:szCs w:val="28"/>
+          <w:lang w:val="en-RU"/>
+        </w:rPr>
+        <w:t xml:space="preserve">    delete[] reversedMatrix;</w:t>
+      </w:r>
+    </w:p>
+    <w:p>
+      <w:pPr>
+        <w:rPr>
+          <w:sz w:val="28"/>
+          <w:szCs w:val="28"/>
+          <w:lang w:val="en-RU"/>
+        </w:rPr>
+      </w:pPr>
+      <w:r>
+        <w:rPr>
+          <w:sz w:val="28"/>
+          <w:szCs w:val="28"/>
+          <w:lang w:val="en-RU"/>
+        </w:rPr>
+        <w:t xml:space="preserve">    delete[] matrixOriginal;</w:t>
+      </w:r>
+    </w:p>
+    <w:p>
+      <w:pPr>
+        <w:rPr>
+          <w:sz w:val="28"/>
+          <w:szCs w:val="28"/>
+          <w:lang w:val="en-RU"/>
+        </w:rPr>
+      </w:pPr>
+      <w:r>
+        <w:rPr>
+          <w:sz w:val="28"/>
+          <w:szCs w:val="28"/>
+          <w:lang w:val="en-RU"/>
+        </w:rPr>
+        <w:t xml:space="preserve">    delete[] resultMatrix;</w:t>
+      </w:r>
+    </w:p>
+    <w:p>
+      <w:pPr>
+        <w:rPr>
+          <w:sz w:val="28"/>
+          <w:szCs w:val="28"/>
+          <w:lang w:val="en-RU"/>
+        </w:rPr>
+      </w:pPr>
+    </w:p>
+    <w:p>
+      <w:pPr>
+        <w:rPr>
+          <w:sz w:val="28"/>
+          <w:szCs w:val="28"/>
+          <w:lang w:val="en-RU"/>
+        </w:rPr>
+      </w:pPr>
+      <w:r>
+        <w:rPr>
+          <w:sz w:val="28"/>
+          <w:szCs w:val="28"/>
+          <w:lang w:val="en-RU"/>
+        </w:rPr>
+        <w:t xml:space="preserve">    return 0;</w:t>
+      </w:r>
+    </w:p>
+    <w:p>
+      <w:pPr>
+        <w:rPr>
+          <w:sz w:val="28"/>
+          <w:szCs w:val="28"/>
+          <w:lang w:val="en-RU"/>
+        </w:rPr>
+      </w:pPr>
+      <w:r>
+        <w:rPr>
+          <w:sz w:val="28"/>
+          <w:szCs w:val="28"/>
+          <w:lang w:val="en-RU"/>
+        </w:rPr>
+        <w:t>}</w:t>
+      </w:r>
+    </w:p>
+    <w:p>
+      <w:pPr>
+        <w:rPr>
+          <w:b/>
+          <w:bCs/>
+          <w:sz w:val="28"/>
+          <w:szCs w:val="28"/>
+          <w:lang w:val="en-US"/>
+        </w:rPr>
+      </w:pPr>
+    </w:p>
+    <w:p>
+      <w:pPr>
+        <w:rPr>
+          <w:b/>
+          <w:bCs/>
+          <w:sz w:val="28"/>
+          <w:szCs w:val="28"/>
+          <w:lang w:val="en-US"/>
+        </w:rPr>
+      </w:pPr>
+      <w:r>
+        <w:rPr>
+          <w:b/>
+          <w:bCs/>
+          <w:sz w:val="28"/>
+          <w:szCs w:val="28"/>
+          <w:lang w:val="en-US"/>
+        </w:rPr>
+        <w:t>functions.hpp</w:t>
+      </w:r>
+    </w:p>
+    <w:p>
+      <w:pPr>
+        <w:rPr>
+          <w:sz w:val="28"/>
+          <w:szCs w:val="28"/>
+          <w:lang w:val="en-RU"/>
+        </w:rPr>
+      </w:pPr>
+    </w:p>
+    <w:p>
+      <w:pPr>
+        <w:rPr>
+          <w:sz w:val="28"/>
+          <w:szCs w:val="28"/>
+          <w:lang w:val="en-RU"/>
+        </w:rPr>
+      </w:pPr>
+      <w:r>
+        <w:rPr>
+          <w:sz w:val="28"/>
+          <w:szCs w:val="28"/>
+          <w:lang w:val="en-RU"/>
+        </w:rPr>
+        <w:t>#ifndef CODE_FUNCTIONS_HPP</w:t>
+      </w:r>
+    </w:p>
+    <w:p>
+      <w:pPr>
+        <w:rPr>
+          <w:sz w:val="28"/>
+          <w:szCs w:val="28"/>
+          <w:lang w:val="en-RU"/>
+        </w:rPr>
+      </w:pPr>
+      <w:r>
+        <w:rPr>
+          <w:sz w:val="28"/>
+          <w:szCs w:val="28"/>
+          <w:lang w:val="en-RU"/>
+        </w:rPr>
+        <w:t>#define CODE_FUNCTIONS_HPP</w:t>
+      </w:r>
+    </w:p>
+    <w:p>
+      <w:pPr>
+        <w:rPr>
+          <w:sz w:val="28"/>
+          <w:szCs w:val="28"/>
+          <w:lang w:val="en-RU"/>
+        </w:rPr>
+      </w:pPr>
+    </w:p>
+    <w:p>
+      <w:pPr>
+        <w:rPr>
+          <w:sz w:val="28"/>
+          <w:szCs w:val="28"/>
+          <w:lang w:val="en-RU"/>
+        </w:rPr>
+      </w:pPr>
+      <w:r>
+        <w:rPr>
+          <w:sz w:val="28"/>
+          <w:szCs w:val="28"/>
+          <w:lang w:val="en-RU"/>
+        </w:rPr>
+        <w:t>#include &lt;iostream&gt;</w:t>
+      </w:r>
+    </w:p>
+    <w:p>
+      <w:pPr>
+        <w:rPr>
+          <w:sz w:val="28"/>
+          <w:szCs w:val="28"/>
+          <w:lang w:val="en-RU"/>
+        </w:rPr>
+      </w:pPr>
+      <w:r>
+        <w:rPr>
+          <w:sz w:val="28"/>
+          <w:szCs w:val="28"/>
+          <w:lang w:val="en-RU"/>
+        </w:rPr>
+        <w:t>#include &lt;iomanip&gt;</w:t>
+      </w:r>
+    </w:p>
+    <w:p>
+      <w:pPr>
+        <w:rPr>
+          <w:sz w:val="28"/>
+          <w:szCs w:val="28"/>
+          <w:lang w:val="en-RU"/>
+        </w:rPr>
+      </w:pPr>
+      <w:r>
+        <w:rPr>
+          <w:sz w:val="28"/>
+          <w:szCs w:val="28"/>
+          <w:lang w:val="en-RU"/>
+        </w:rPr>
+        <w:t>#include &lt;algorithm&gt;</w:t>
+      </w:r>
+    </w:p>
+    <w:p>
+      <w:pPr>
+        <w:rPr>
+          <w:sz w:val="28"/>
+          <w:szCs w:val="28"/>
+          <w:lang w:val="en-RU"/>
+        </w:rPr>
+      </w:pPr>
+      <w:r>
+        <w:rPr>
+          <w:sz w:val="28"/>
+          <w:szCs w:val="28"/>
+          <w:lang w:val="en-RU"/>
+        </w:rPr>
+        <w:t>#include &lt;stdio.h&gt;</w:t>
+      </w:r>
+    </w:p>
+    <w:p>
+      <w:pPr>
+        <w:rPr>
+          <w:sz w:val="28"/>
+          <w:szCs w:val="28"/>
+          <w:lang w:val="en-RU"/>
+        </w:rPr>
+      </w:pPr>
+      <w:r>
+        <w:rPr>
+          <w:sz w:val="28"/>
+          <w:szCs w:val="28"/>
+          <w:lang w:val="en-RU"/>
+        </w:rPr>
+        <w:t>#include &lt;time.h&gt;</w:t>
+      </w:r>
+    </w:p>
+    <w:p>
+      <w:pPr>
+        <w:rPr>
+          <w:sz w:val="28"/>
+          <w:szCs w:val="28"/>
+          <w:lang w:val="en-RU"/>
+        </w:rPr>
+      </w:pPr>
+      <w:r>
+        <w:rPr>
+          <w:sz w:val="28"/>
+          <w:szCs w:val="28"/>
+          <w:lang w:val="en-RU"/>
+        </w:rPr>
+        <w:t>#include &lt;math.h&gt;</w:t>
+      </w:r>
+    </w:p>
+    <w:p>
+      <w:pPr>
+        <w:rPr>
+          <w:sz w:val="28"/>
+          <w:szCs w:val="28"/>
+          <w:lang w:val="en-RU"/>
+        </w:rPr>
+      </w:pPr>
+    </w:p>
+    <w:p>
+      <w:pPr>
+        <w:rPr>
+          <w:sz w:val="28"/>
+          <w:szCs w:val="28"/>
+          <w:lang w:val="en-RU"/>
+        </w:rPr>
+      </w:pPr>
+      <w:r>
+        <w:rPr>
+          <w:sz w:val="28"/>
+          <w:szCs w:val="28"/>
+          <w:lang w:val="en-RU"/>
+        </w:rPr>
+        <w:t>#define SIZE 4</w:t>
+      </w:r>
+    </w:p>
+    <w:p>
+      <w:pPr>
+        <w:rPr>
+          <w:sz w:val="28"/>
+          <w:szCs w:val="28"/>
+          <w:lang w:val="en-RU"/>
+        </w:rPr>
+      </w:pPr>
+    </w:p>
+    <w:p>
+      <w:pPr>
+        <w:rPr>
+          <w:sz w:val="28"/>
+          <w:szCs w:val="28"/>
+          <w:lang w:val="en-RU"/>
+        </w:rPr>
+      </w:pPr>
+      <w:r>
+        <w:rPr>
+          <w:sz w:val="28"/>
+          <w:szCs w:val="28"/>
+          <w:lang w:val="en-RU"/>
+        </w:rPr>
+        <w:t>bool isMatrixHasReversed(double **, size_t);</w:t>
+      </w:r>
+    </w:p>
+    <w:p>
+      <w:pPr>
+        <w:rPr>
+          <w:sz w:val="28"/>
+          <w:szCs w:val="28"/>
+          <w:lang w:val="en-RU"/>
+        </w:rPr>
+      </w:pPr>
+    </w:p>
+    <w:p>
+      <w:pPr>
+        <w:rPr>
+          <w:sz w:val="28"/>
+          <w:szCs w:val="28"/>
+          <w:lang w:val="en-RU"/>
+        </w:rPr>
+      </w:pPr>
+      <w:r>
+        <w:rPr>
+          <w:sz w:val="28"/>
+          <w:szCs w:val="28"/>
+          <w:lang w:val="en-RU"/>
+        </w:rPr>
+        <w:t>bool gaussJordan(double **, double **, size_t);</w:t>
+      </w:r>
+    </w:p>
+    <w:p>
+      <w:pPr>
+        <w:rPr>
+          <w:sz w:val="28"/>
+          <w:szCs w:val="28"/>
+          <w:lang w:val="en-RU"/>
+        </w:rPr>
+      </w:pPr>
+    </w:p>
+    <w:p>
+      <w:pPr>
+        <w:rPr>
+          <w:sz w:val="28"/>
+          <w:szCs w:val="28"/>
+          <w:lang w:val="en-RU"/>
+        </w:rPr>
+      </w:pPr>
+      <w:r>
+        <w:rPr>
+          <w:sz w:val="28"/>
+          <w:szCs w:val="28"/>
+          <w:lang w:val="en-RU"/>
+        </w:rPr>
+        <w:t>void generateRandom(double **, size_t);</w:t>
+      </w:r>
+    </w:p>
+    <w:p>
+      <w:pPr>
+        <w:rPr>
+          <w:sz w:val="28"/>
+          <w:szCs w:val="28"/>
+          <w:lang w:val="en-RU"/>
+        </w:rPr>
+      </w:pPr>
+    </w:p>
+    <w:p>
+      <w:pPr>
+        <w:rPr>
+          <w:sz w:val="28"/>
+          <w:szCs w:val="28"/>
+          <w:lang w:val="en-RU"/>
+        </w:rPr>
+      </w:pPr>
+      <w:r>
+        <w:rPr>
+          <w:sz w:val="28"/>
+          <w:szCs w:val="28"/>
+          <w:lang w:val="en-RU"/>
+        </w:rPr>
+        <w:t>void printMatrix(double **, size_t);</w:t>
+      </w:r>
+    </w:p>
+    <w:p>
+      <w:pPr>
+        <w:rPr>
+          <w:sz w:val="28"/>
+          <w:szCs w:val="28"/>
+          <w:lang w:val="en-RU"/>
+        </w:rPr>
+      </w:pPr>
+    </w:p>
+    <w:p>
+      <w:pPr>
+        <w:rPr>
+          <w:sz w:val="28"/>
+          <w:szCs w:val="28"/>
+          <w:lang w:val="en-RU"/>
+        </w:rPr>
+      </w:pPr>
+      <w:r>
+        <w:rPr>
+          <w:sz w:val="28"/>
+          <w:szCs w:val="28"/>
+          <w:lang w:val="en-RU"/>
+        </w:rPr>
+        <w:t>void multiplyMatrixes(double **, double **, double **, size_t);</w:t>
+      </w:r>
+    </w:p>
+    <w:p>
+      <w:pPr>
+        <w:rPr>
+          <w:sz w:val="28"/>
+          <w:szCs w:val="28"/>
+          <w:lang w:val="en-RU"/>
+        </w:rPr>
+      </w:pPr>
+    </w:p>
+    <w:p>
+      <w:pPr>
+        <w:rPr>
+          <w:sz w:val="28"/>
+          <w:szCs w:val="28"/>
+          <w:lang w:val="en-RU"/>
+        </w:rPr>
+      </w:pPr>
+      <w:r>
+        <w:rPr>
+          <w:sz w:val="28"/>
+          <w:szCs w:val="28"/>
+          <w:lang w:val="en-RU"/>
+        </w:rPr>
+        <w:t>#endif //CODE_FUNCTIONS_HPP</w:t>
+      </w:r>
+    </w:p>
+    <w:p>
+      <w:pPr>
+        <w:rPr>
+          <w:sz w:val="28"/>
+          <w:szCs w:val="28"/>
+          <w:lang w:val="en-US"/>
+        </w:rPr>
+      </w:pPr>
+    </w:p>
+    <w:p>
+      <w:pPr>
+        <w:rPr>
+          <w:sz w:val="28"/>
+          <w:szCs w:val="28"/>
+          <w:lang w:val="en-US"/>
+        </w:rPr>
+      </w:pPr>
+    </w:p>
+    <w:p>
+      <w:pPr>
+        <w:rPr>
+          <w:b/>
+          <w:bCs/>
+          <w:sz w:val="28"/>
+          <w:szCs w:val="28"/>
+          <w:lang w:val="en-US"/>
+        </w:rPr>
+      </w:pPr>
+      <w:r>
+        <w:rPr>
+          <w:b/>
+          <w:bCs/>
+          <w:sz w:val="28"/>
+          <w:szCs w:val="28"/>
+          <w:lang w:val="en-US"/>
+        </w:rPr>
+        <w:lastRenderedPageBreak/>
+        <w:t>functions.cpp</w:t>
+      </w:r>
+    </w:p>
+    <w:p>
+      <w:pPr>
+        <w:rPr>
+          <w:sz w:val="28"/>
+          <w:szCs w:val="28"/>
+          <w:lang w:val="en-US"/>
+        </w:rPr>
+      </w:pPr>
+    </w:p>
+    <w:p>
+      <w:pPr>
+        <w:rPr>
+          <w:sz w:val="28"/>
+          <w:szCs w:val="28"/>
+          <w:lang w:val="en-RU"/>
+        </w:rPr>
+      </w:pPr>
+      <w:r>
+        <w:rPr>
+          <w:sz w:val="28"/>
+          <w:szCs w:val="28"/>
+          <w:lang w:val="en-RU"/>
+        </w:rPr>
+        <w:t>// Copyright 2021 qqq &lt;polyakovdd@student.bmstu.ru&gt;</w:t>
+      </w:r>
+    </w:p>
+    <w:p>
+      <w:pPr>
+        <w:rPr>
+          <w:sz w:val="28"/>
+          <w:szCs w:val="28"/>
+          <w:lang w:val="en-RU"/>
+        </w:rPr>
+      </w:pPr>
+    </w:p>
+    <w:p>
+      <w:pPr>
+        <w:rPr>
+          <w:sz w:val="28"/>
+          <w:szCs w:val="28"/>
+          <w:lang w:val="en-RU"/>
+        </w:rPr>
+      </w:pPr>
+      <w:r>
+        <w:rPr>
+          <w:sz w:val="28"/>
+          <w:szCs w:val="28"/>
+          <w:lang w:val="en-RU"/>
+        </w:rPr>
+        <w:t>#include "functions.hpp"</w:t>
+      </w:r>
+    </w:p>
+    <w:p>
+      <w:pPr>
+        <w:rPr>
+          <w:sz w:val="28"/>
+          <w:szCs w:val="28"/>
+          <w:lang w:val="en-RU"/>
+        </w:rPr>
+      </w:pPr>
+    </w:p>
+    <w:p>
+      <w:pPr>
+        <w:rPr>
+          <w:sz w:val="28"/>
+          <w:szCs w:val="28"/>
+          <w:lang w:val="en-RU"/>
+        </w:rPr>
+      </w:pPr>
+      <w:r>
+        <w:rPr>
+          <w:sz w:val="28"/>
+          <w:szCs w:val="28"/>
+          <w:lang w:val="en-RU"/>
+        </w:rPr>
+        <w:t>void printMatrix(double **matrix, size_t N) {</w:t>
+      </w:r>
+    </w:p>
+    <w:p>
+      <w:pPr>
+        <w:rPr>
+          <w:sz w:val="28"/>
+          <w:szCs w:val="28"/>
+          <w:lang w:val="en-RU"/>
+        </w:rPr>
+      </w:pPr>
+      <w:r>
+        <w:rPr>
+          <w:sz w:val="28"/>
+          <w:szCs w:val="28"/>
+          <w:lang w:val="en-RU"/>
+        </w:rPr>
+        <w:t xml:space="preserve">    for (size_t i = 0; i &lt; N; ++i) {</w:t>
+      </w:r>
+    </w:p>
+    <w:p>
+      <w:pPr>
+        <w:rPr>
+          <w:sz w:val="28"/>
+          <w:szCs w:val="28"/>
+          <w:lang w:val="en-RU"/>
+        </w:rPr>
+      </w:pPr>
+      <w:r>
+        <w:rPr>
+          <w:sz w:val="28"/>
+          <w:szCs w:val="28"/>
+          <w:lang w:val="en-RU"/>
+        </w:rPr>
+        <w:t xml:space="preserve">        for (size_t j = 0; j &lt; N; ++j) {</w:t>
+      </w:r>
+    </w:p>
+    <w:p>
+      <w:pPr>
+        <w:rPr>
+          <w:sz w:val="28"/>
+          <w:szCs w:val="28"/>
+          <w:lang w:val="en-RU"/>
+        </w:rPr>
+      </w:pPr>
+      <w:r>
+        <w:rPr>
+          <w:sz w:val="28"/>
+          <w:szCs w:val="28"/>
+          <w:lang w:val="en-RU"/>
+        </w:rPr>
+        <w:t xml:space="preserve">            std::cout &lt;&lt; std::setw(12) &lt;&lt; std::setprecision(5) &lt;&lt; std::fixed &lt;&lt; matrix[i][j];</w:t>
+      </w:r>
+    </w:p>
+    <w:p>
+      <w:pPr>
+        <w:rPr>
+          <w:sz w:val="28"/>
+          <w:szCs w:val="28"/>
+          <w:lang w:val="en-RU"/>
+        </w:rPr>
+      </w:pPr>
+      <w:r>
+        <w:rPr>
+          <w:sz w:val="28"/>
+          <w:szCs w:val="28"/>
+          <w:lang w:val="en-RU"/>
+        </w:rPr>
+        <w:t xml:space="preserve">        }</w:t>
+      </w:r>
+    </w:p>
+    <w:p>
+      <w:pPr>
+        <w:rPr>
+          <w:sz w:val="28"/>
+          <w:szCs w:val="28"/>
+          <w:lang w:val="en-RU"/>
+        </w:rPr>
+      </w:pPr>
+      <w:r>
+        <w:rPr>
+          <w:sz w:val="28"/>
+          <w:szCs w:val="28"/>
+          <w:lang w:val="en-RU"/>
+        </w:rPr>
+        <w:t xml:space="preserve">        std::cout &lt;&lt; std::endl;</w:t>
+      </w:r>
+    </w:p>
+    <w:p>
+      <w:pPr>
+        <w:rPr>
+          <w:sz w:val="28"/>
+          <w:szCs w:val="28"/>
+          <w:lang w:val="en-RU"/>
+        </w:rPr>
+      </w:pPr>
+      <w:r>
+        <w:rPr>
+          <w:sz w:val="28"/>
+          <w:szCs w:val="28"/>
+          <w:lang w:val="en-RU"/>
+        </w:rPr>
+        <w:t xml:space="preserve">        std::cout &lt;&lt; std::endl;</w:t>
+      </w:r>
+    </w:p>
+    <w:p>
+      <w:pPr>
+        <w:rPr>
+          <w:sz w:val="28"/>
+          <w:szCs w:val="28"/>
+          <w:lang w:val="en-RU"/>
+        </w:rPr>
+      </w:pPr>
+      <w:r>
+        <w:rPr>
+          <w:sz w:val="28"/>
+          <w:szCs w:val="28"/>
+          <w:lang w:val="en-RU"/>
+        </w:rPr>
+        <w:t xml:space="preserve">    }</w:t>
+      </w:r>
+    </w:p>
+    <w:p>
+      <w:pPr>
+        <w:rPr>
+          <w:sz w:val="28"/>
+          <w:szCs w:val="28"/>
+          <w:lang w:val="en-RU"/>
+        </w:rPr>
+      </w:pPr>
+      <w:r>
+        <w:rPr>
+          <w:sz w:val="28"/>
+          <w:szCs w:val="28"/>
+          <w:lang w:val="en-RU"/>
+        </w:rPr>
+        <w:t xml:space="preserve">    std::cout &lt;&lt; std::endl;</w:t>
+      </w:r>
+    </w:p>
+    <w:p>
+      <w:pPr>
+        <w:rPr>
+          <w:sz w:val="28"/>
+          <w:szCs w:val="28"/>
+          <w:lang w:val="en-RU"/>
+        </w:rPr>
+      </w:pPr>
+      <w:r>
+        <w:rPr>
+          <w:sz w:val="28"/>
+          <w:szCs w:val="28"/>
+          <w:lang w:val="en-RU"/>
+        </w:rPr>
+        <w:t xml:space="preserve">    std::cout &lt;&lt; std::endl;</w:t>
+      </w:r>
+    </w:p>
+    <w:p>
+      <w:pPr>
+        <w:rPr>
+          <w:sz w:val="28"/>
+          <w:szCs w:val="28"/>
+          <w:lang w:val="en-RU"/>
+        </w:rPr>
+      </w:pPr>
+      <w:r>
+        <w:rPr>
+          <w:sz w:val="28"/>
+          <w:szCs w:val="28"/>
+          <w:lang w:val="en-RU"/>
+        </w:rPr>
+        <w:t>}</w:t>
+      </w:r>
+    </w:p>
+    <w:p>
+      <w:pPr>
+        <w:rPr>
+          <w:sz w:val="28"/>
+          <w:szCs w:val="28"/>
+          <w:lang w:val="en-RU"/>
+        </w:rPr>
+      </w:pPr>
+    </w:p>
+    <w:p>
+      <w:pPr>
+        <w:rPr>
+          <w:sz w:val="28"/>
+          <w:szCs w:val="28"/>
+          <w:lang w:val="en-RU"/>
+        </w:rPr>
+      </w:pPr>
+    </w:p>
+    <w:p>
+      <w:pPr>
+        <w:rPr>
+          <w:sz w:val="28"/>
+          <w:szCs w:val="28"/>
+          <w:lang w:val="en-RU"/>
+        </w:rPr>
+      </w:pPr>
+      <w:r>
+        <w:rPr>
+          <w:sz w:val="28"/>
+          <w:szCs w:val="28"/>
+          <w:lang w:val="en-RU"/>
+        </w:rPr>
+        <w:t>void multiplyMatrixes(double **matrix1, double **matrix2, double **resultMatrix, size_t N) {</w:t>
+      </w:r>
+    </w:p>
+    <w:p>
+      <w:pPr>
+        <w:rPr>
+          <w:sz w:val="28"/>
+          <w:szCs w:val="28"/>
+          <w:lang w:val="en-RU"/>
+        </w:rPr>
+      </w:pPr>
+      <w:r>
+        <w:rPr>
+          <w:sz w:val="28"/>
+          <w:szCs w:val="28"/>
+          <w:lang w:val="en-RU"/>
+        </w:rPr>
+        <w:t xml:space="preserve">    for (size_t i = 0; i &lt; N; ++i) {</w:t>
+      </w:r>
+    </w:p>
+    <w:p>
+      <w:pPr>
+        <w:rPr>
+          <w:sz w:val="28"/>
+          <w:szCs w:val="28"/>
+          <w:lang w:val="en-RU"/>
+        </w:rPr>
+      </w:pPr>
+      <w:r>
+        <w:rPr>
+          <w:sz w:val="28"/>
+          <w:szCs w:val="28"/>
+          <w:lang w:val="en-RU"/>
+        </w:rPr>
+        <w:t xml:space="preserve">        for (size_t j = 0; j &lt; N; ++j) {</w:t>
+      </w:r>
+    </w:p>
+    <w:p>
+      <w:pPr>
+        <w:rPr>
+          <w:sz w:val="28"/>
+          <w:szCs w:val="28"/>
+          <w:lang w:val="en-RU"/>
+        </w:rPr>
+      </w:pPr>
+      <w:r>
+        <w:rPr>
+          <w:sz w:val="28"/>
+          <w:szCs w:val="28"/>
+          <w:lang w:val="en-RU"/>
+        </w:rPr>
+        <w:t xml:space="preserve">            resultMatrix[i][j] = 0;</w:t>
+      </w:r>
+    </w:p>
+    <w:p>
+      <w:pPr>
+        <w:rPr>
+          <w:sz w:val="28"/>
+          <w:szCs w:val="28"/>
+          <w:lang w:val="en-RU"/>
+        </w:rPr>
+      </w:pPr>
+      <w:r>
+        <w:rPr>
+          <w:sz w:val="28"/>
+          <w:szCs w:val="28"/>
+          <w:lang w:val="en-RU"/>
+        </w:rPr>
+        <w:t xml:space="preserve">        }</w:t>
+      </w:r>
+    </w:p>
+    <w:p>
+      <w:pPr>
+        <w:rPr>
+          <w:sz w:val="28"/>
+          <w:szCs w:val="28"/>
+          <w:lang w:val="en-RU"/>
+        </w:rPr>
+      </w:pPr>
+      <w:r>
+        <w:rPr>
+          <w:sz w:val="28"/>
+          <w:szCs w:val="28"/>
+          <w:lang w:val="en-RU"/>
+        </w:rPr>
+        <w:t xml:space="preserve">    }</w:t>
+      </w:r>
+    </w:p>
+    <w:p>
+      <w:pPr>
+        <w:rPr>
+          <w:sz w:val="28"/>
+          <w:szCs w:val="28"/>
+          <w:lang w:val="en-RU"/>
+        </w:rPr>
+      </w:pPr>
+      <w:r>
+        <w:rPr>
+          <w:sz w:val="28"/>
+          <w:szCs w:val="28"/>
+          <w:lang w:val="en-RU"/>
+        </w:rPr>
+        <w:t xml:space="preserve">    for (size_t i = 0; i &lt; N; ++i) {</w:t>
+      </w:r>
+    </w:p>
+    <w:p>
+      <w:pPr>
+        <w:rPr>
+          <w:sz w:val="28"/>
+          <w:szCs w:val="28"/>
+          <w:lang w:val="en-RU"/>
+        </w:rPr>
+      </w:pPr>
+      <w:r>
+        <w:rPr>
+          <w:sz w:val="28"/>
+          <w:szCs w:val="28"/>
+          <w:lang w:val="en-RU"/>
+        </w:rPr>
+        <w:t xml:space="preserve">        for (size_t j = 0; j &lt; N; ++j) {</w:t>
+      </w:r>
+    </w:p>
+    <w:p>
+      <w:pPr>
+        <w:rPr>
+          <w:sz w:val="28"/>
+          <w:szCs w:val="28"/>
+          <w:lang w:val="en-RU"/>
+        </w:rPr>
+      </w:pPr>
+      <w:r>
+        <w:rPr>
+          <w:sz w:val="28"/>
+          <w:szCs w:val="28"/>
+          <w:lang w:val="en-RU"/>
+        </w:rPr>
+        <w:t xml:space="preserve">            for (size_t k = 0; k &lt; N; ++k) {</w:t>
+      </w:r>
+    </w:p>
+    <w:p>
+      <w:pPr>
+        <w:rPr>
+          <w:sz w:val="28"/>
+          <w:szCs w:val="28"/>
+          <w:lang w:val="en-RU"/>
+        </w:rPr>
+      </w:pPr>
+      <w:r>
+        <w:rPr>
+          <w:sz w:val="28"/>
+          <w:szCs w:val="28"/>
+          <w:lang w:val="en-RU"/>
+        </w:rPr>
+        <w:t xml:space="preserve">                resultMatrix[i][j] += matrix1[i][k] * matrix2[k][j];</w:t>
+      </w:r>
+    </w:p>
+    <w:p>
+      <w:pPr>
+        <w:rPr>
+          <w:sz w:val="28"/>
+          <w:szCs w:val="28"/>
+          <w:lang w:val="en-RU"/>
+        </w:rPr>
+      </w:pPr>
+      <w:r>
+        <w:rPr>
+          <w:sz w:val="28"/>
+          <w:szCs w:val="28"/>
+          <w:lang w:val="en-RU"/>
+        </w:rPr>
+        <w:t xml:space="preserve">            }</w:t>
+      </w:r>
+    </w:p>
+    <w:p>
+      <w:pPr>
+        <w:rPr>
+          <w:sz w:val="28"/>
+          <w:szCs w:val="28"/>
+          <w:lang w:val="en-RU"/>
+        </w:rPr>
+      </w:pPr>
+      <w:r>
+        <w:rPr>
+          <w:sz w:val="28"/>
+          <w:szCs w:val="28"/>
+          <w:lang w:val="en-RU"/>
+        </w:rPr>
+        <w:t xml:space="preserve">            resultMatrix[i][j] = abs(resultMatrix[i][j]);</w:t>
+      </w:r>
+    </w:p>
+    <w:p>
+      <w:pPr>
+        <w:rPr>
+          <w:sz w:val="28"/>
+          <w:szCs w:val="28"/>
+          <w:lang w:val="en-RU"/>
+        </w:rPr>
+      </w:pPr>
+      <w:r>
+        <w:rPr>
+          <w:sz w:val="28"/>
+          <w:szCs w:val="28"/>
+          <w:lang w:val="en-RU"/>
+        </w:rPr>
+        <w:t xml:space="preserve">        }</w:t>
+      </w:r>
+    </w:p>
+    <w:p>
+      <w:pPr>
+        <w:rPr>
+          <w:sz w:val="28"/>
+          <w:szCs w:val="28"/>
+          <w:lang w:val="en-RU"/>
+        </w:rPr>
+      </w:pPr>
+      <w:r>
+        <w:rPr>
+          <w:sz w:val="28"/>
+          <w:szCs w:val="28"/>
+          <w:lang w:val="en-RU"/>
+        </w:rPr>
+        <w:t xml:space="preserve">    }</w:t>
+      </w:r>
+    </w:p>
+    <w:p>
+      <w:pPr>
+        <w:rPr>
+          <w:sz w:val="28"/>
+          <w:szCs w:val="28"/>
+          <w:lang w:val="en-RU"/>
+        </w:rPr>
+      </w:pPr>
+      <w:r>
+        <w:rPr>
+          <w:sz w:val="28"/>
+          <w:szCs w:val="28"/>
+          <w:lang w:val="en-RU"/>
+        </w:rPr>
+        <w:t>}</w:t>
+      </w:r>
+    </w:p>
+    <w:p>
+      <w:pPr>
+        <w:rPr>
+          <w:sz w:val="28"/>
+          <w:szCs w:val="28"/>
+          <w:lang w:val="en-RU"/>
+        </w:rPr>
+      </w:pPr>
+    </w:p>
+    <w:p>
+      <w:pPr>
+        <w:rPr>
+          <w:sz w:val="28"/>
+          <w:szCs w:val="28"/>
+          <w:lang w:val="en-RU"/>
+        </w:rPr>
+      </w:pPr>
+      <w:r>
+        <w:rPr>
+          <w:sz w:val="28"/>
+          <w:szCs w:val="28"/>
+          <w:lang w:val="en-RU"/>
+        </w:rPr>
+        <w:t>bool isMatrixHasReversed(double **matrix, size_t N) {</w:t>
+      </w:r>
+    </w:p>
+    <w:p>
+      <w:pPr>
+        <w:rPr>
+          <w:sz w:val="28"/>
+          <w:szCs w:val="28"/>
+          <w:lang w:val="en-RU"/>
+        </w:rPr>
+      </w:pPr>
+      <w:r>
+        <w:rPr>
+          <w:sz w:val="28"/>
+          <w:szCs w:val="28"/>
+          <w:lang w:val="en-RU"/>
+        </w:rPr>
+        <w:t xml:space="preserve">    bool result = true;</w:t>
+      </w:r>
+    </w:p>
+    <w:p>
+      <w:pPr>
+        <w:rPr>
+          <w:sz w:val="28"/>
+          <w:szCs w:val="28"/>
+          <w:lang w:val="en-RU"/>
+        </w:rPr>
+      </w:pPr>
+      <w:r>
+        <w:rPr>
+          <w:sz w:val="28"/>
+          <w:szCs w:val="28"/>
+          <w:lang w:val="en-RU"/>
+        </w:rPr>
+        <w:t xml:space="preserve">    for (size_t i = 0; i &lt; N; ++i) {</w:t>
+      </w:r>
+    </w:p>
+    <w:p>
+      <w:pPr>
+        <w:rPr>
+          <w:sz w:val="28"/>
+          <w:szCs w:val="28"/>
+          <w:lang w:val="en-RU"/>
+        </w:rPr>
+      </w:pPr>
+      <w:r>
+        <w:rPr>
+          <w:sz w:val="28"/>
+          <w:szCs w:val="28"/>
+          <w:lang w:val="en-RU"/>
+        </w:rPr>
+        <w:t xml:space="preserve">        if (matrix[i][i] == 0) {</w:t>
+      </w:r>
+    </w:p>
+    <w:p>
+      <w:pPr>
+        <w:rPr>
+          <w:sz w:val="28"/>
+          <w:szCs w:val="28"/>
+          <w:lang w:val="en-RU"/>
+        </w:rPr>
+      </w:pPr>
+      <w:r>
+        <w:rPr>
+          <w:sz w:val="28"/>
+          <w:szCs w:val="28"/>
+          <w:lang w:val="en-RU"/>
+        </w:rPr>
+        <w:t xml:space="preserve">            result = false;</w:t>
+      </w:r>
+    </w:p>
+    <w:p>
+      <w:pPr>
+        <w:rPr>
+          <w:sz w:val="28"/>
+          <w:szCs w:val="28"/>
+          <w:lang w:val="en-RU"/>
+        </w:rPr>
+      </w:pPr>
+      <w:r>
+        <w:rPr>
+          <w:sz w:val="28"/>
+          <w:szCs w:val="28"/>
+          <w:lang w:val="en-RU"/>
+        </w:rPr>
+        <w:t xml:space="preserve">            for (size_t j = i; j &lt; N; ++j) {</w:t>
+      </w:r>
+    </w:p>
+    <w:p>
+      <w:pPr>
+        <w:rPr>
+          <w:sz w:val="28"/>
+          <w:szCs w:val="28"/>
+          <w:lang w:val="en-RU"/>
+        </w:rPr>
+      </w:pPr>
+      <w:r>
+        <w:rPr>
+          <w:sz w:val="28"/>
+          <w:szCs w:val="28"/>
+          <w:lang w:val="en-RU"/>
+        </w:rPr>
+        <w:lastRenderedPageBreak/>
+        <w:t xml:space="preserve">                if (matrix[j][i] != 0) {</w:t>
+      </w:r>
+    </w:p>
+    <w:p>
+      <w:pPr>
+        <w:rPr>
+          <w:sz w:val="28"/>
+          <w:szCs w:val="28"/>
+          <w:lang w:val="en-RU"/>
+        </w:rPr>
+      </w:pPr>
+      <w:r>
+        <w:rPr>
+          <w:sz w:val="28"/>
+          <w:szCs w:val="28"/>
+          <w:lang w:val="en-RU"/>
+        </w:rPr>
+        <w:t xml:space="preserve">                    for (size_t k = 0; k &lt; N; ++k) {</w:t>
+      </w:r>
+    </w:p>
+    <w:p>
+      <w:pPr>
+        <w:rPr>
+          <w:sz w:val="28"/>
+          <w:szCs w:val="28"/>
+          <w:lang w:val="en-RU"/>
+        </w:rPr>
+      </w:pPr>
+      <w:r>
+        <w:rPr>
+          <w:sz w:val="28"/>
+          <w:szCs w:val="28"/>
+          <w:lang w:val="en-RU"/>
+        </w:rPr>
+        <w:t xml:space="preserve">                        std::swap(matrix[j][k], matrix[i][k]);</w:t>
+      </w:r>
+    </w:p>
+    <w:p>
+      <w:pPr>
+        <w:rPr>
+          <w:sz w:val="28"/>
+          <w:szCs w:val="28"/>
+          <w:lang w:val="en-RU"/>
+        </w:rPr>
+      </w:pPr>
+      <w:r>
+        <w:rPr>
+          <w:sz w:val="28"/>
+          <w:szCs w:val="28"/>
+          <w:lang w:val="en-RU"/>
+        </w:rPr>
+        <w:t xml:space="preserve">                    }</w:t>
+      </w:r>
+    </w:p>
+    <w:p>
+      <w:pPr>
+        <w:rPr>
+          <w:sz w:val="28"/>
+          <w:szCs w:val="28"/>
+          <w:lang w:val="en-RU"/>
+        </w:rPr>
+      </w:pPr>
+      <w:r>
+        <w:rPr>
+          <w:sz w:val="28"/>
+          <w:szCs w:val="28"/>
+          <w:lang w:val="en-RU"/>
+        </w:rPr>
+        <w:t xml:space="preserve">                    result = true;</w:t>
+      </w:r>
+    </w:p>
+    <w:p>
+      <w:pPr>
+        <w:rPr>
+          <w:sz w:val="28"/>
+          <w:szCs w:val="28"/>
+          <w:lang w:val="en-RU"/>
+        </w:rPr>
+      </w:pPr>
+      <w:r>
+        <w:rPr>
+          <w:sz w:val="28"/>
+          <w:szCs w:val="28"/>
+          <w:lang w:val="en-RU"/>
+        </w:rPr>
+        <w:t xml:space="preserve">                    continue;</w:t>
+      </w:r>
+    </w:p>
+    <w:p>
+      <w:pPr>
+        <w:rPr>
+          <w:sz w:val="28"/>
+          <w:szCs w:val="28"/>
+          <w:lang w:val="en-RU"/>
+        </w:rPr>
+      </w:pPr>
+      <w:r>
+        <w:rPr>
+          <w:sz w:val="28"/>
+          <w:szCs w:val="28"/>
+          <w:lang w:val="en-RU"/>
+        </w:rPr>
+        <w:t xml:space="preserve">                }</w:t>
+      </w:r>
+    </w:p>
+    <w:p>
+      <w:pPr>
+        <w:rPr>
+          <w:sz w:val="28"/>
+          <w:szCs w:val="28"/>
+          <w:lang w:val="en-RU"/>
+        </w:rPr>
+      </w:pPr>
+      <w:r>
+        <w:rPr>
+          <w:sz w:val="28"/>
+          <w:szCs w:val="28"/>
+          <w:lang w:val="en-RU"/>
+        </w:rPr>
+        <w:t xml:space="preserve">            }</w:t>
+      </w:r>
+    </w:p>
+    <w:p>
+      <w:pPr>
+        <w:rPr>
+          <w:sz w:val="28"/>
+          <w:szCs w:val="28"/>
+          <w:lang w:val="en-RU"/>
+        </w:rPr>
+      </w:pPr>
+      <w:r>
+        <w:rPr>
+          <w:sz w:val="28"/>
+          <w:szCs w:val="28"/>
+          <w:lang w:val="en-RU"/>
+        </w:rPr>
+        <w:t xml:space="preserve">            if (!result) {</w:t>
+      </w:r>
+    </w:p>
+    <w:p>
+      <w:pPr>
+        <w:rPr>
+          <w:sz w:val="28"/>
+          <w:szCs w:val="28"/>
+          <w:lang w:val="en-RU"/>
+        </w:rPr>
+      </w:pPr>
+      <w:r>
+        <w:rPr>
+          <w:sz w:val="28"/>
+          <w:szCs w:val="28"/>
+          <w:lang w:val="en-RU"/>
+        </w:rPr>
+        <w:t xml:space="preserve">                return result;</w:t>
+      </w:r>
+    </w:p>
+    <w:p>
+      <w:pPr>
+        <w:rPr>
+          <w:sz w:val="28"/>
+          <w:szCs w:val="28"/>
+          <w:lang w:val="en-RU"/>
+        </w:rPr>
+      </w:pPr>
+      <w:r>
+        <w:rPr>
+          <w:sz w:val="28"/>
+          <w:szCs w:val="28"/>
+          <w:lang w:val="en-RU"/>
+        </w:rPr>
+        <w:t xml:space="preserve">            }</w:t>
+      </w:r>
+    </w:p>
+    <w:p>
+      <w:pPr>
+        <w:rPr>
+          <w:sz w:val="28"/>
+          <w:szCs w:val="28"/>
+          <w:lang w:val="en-RU"/>
+        </w:rPr>
+      </w:pPr>
+      <w:r>
+        <w:rPr>
+          <w:sz w:val="28"/>
+          <w:szCs w:val="28"/>
+          <w:lang w:val="en-RU"/>
+        </w:rPr>
+        <w:t xml:space="preserve">        }</w:t>
+      </w:r>
+    </w:p>
+    <w:p>
+      <w:pPr>
+        <w:rPr>
+          <w:sz w:val="28"/>
+          <w:szCs w:val="28"/>
+          <w:lang w:val="en-RU"/>
+        </w:rPr>
+      </w:pPr>
+      <w:r>
+        <w:rPr>
+          <w:sz w:val="28"/>
+          <w:szCs w:val="28"/>
+          <w:lang w:val="en-RU"/>
+        </w:rPr>
+        <w:t xml:space="preserve">    }</w:t>
+      </w:r>
+    </w:p>
+    <w:p>
+      <w:pPr>
+        <w:rPr>
+          <w:sz w:val="28"/>
+          <w:szCs w:val="28"/>
+          <w:lang w:val="en-RU"/>
+        </w:rPr>
+      </w:pPr>
+      <w:r>
+        <w:rPr>
+          <w:sz w:val="28"/>
+          <w:szCs w:val="28"/>
+          <w:lang w:val="en-RU"/>
+        </w:rPr>
+        <w:t xml:space="preserve">    return true;</w:t>
+      </w:r>
+    </w:p>
+    <w:p>
+      <w:pPr>
+        <w:rPr>
+          <w:sz w:val="28"/>
+          <w:szCs w:val="28"/>
+          <w:lang w:val="en-RU"/>
+        </w:rPr>
+      </w:pPr>
+      <w:r>
+        <w:rPr>
+          <w:sz w:val="28"/>
+          <w:szCs w:val="28"/>
+          <w:lang w:val="en-RU"/>
+        </w:rPr>
+        <w:t>}</w:t>
+      </w:r>
+    </w:p>
+    <w:p>
+      <w:pPr>
+        <w:rPr>
+          <w:sz w:val="28"/>
+          <w:szCs w:val="28"/>
+          <w:lang w:val="en-RU"/>
+        </w:rPr>
+      </w:pPr>
+    </w:p>
+    <w:p>
+      <w:pPr>
+        <w:rPr>
+          <w:sz w:val="28"/>
+          <w:szCs w:val="28"/>
+          <w:lang w:val="en-RU"/>
+        </w:rPr>
+      </w:pPr>
+      <w:r>
+        <w:rPr>
+          <w:sz w:val="28"/>
+          <w:szCs w:val="28"/>
+          <w:lang w:val="en-RU"/>
+        </w:rPr>
+        <w:t>void generateRandom(double **matrix, size_t N) {</w:t>
+      </w:r>
+    </w:p>
+    <w:p>
+      <w:pPr>
+        <w:rPr>
+          <w:sz w:val="28"/>
+          <w:szCs w:val="28"/>
+          <w:lang w:val="en-RU"/>
+        </w:rPr>
+      </w:pPr>
+      <w:r>
+        <w:rPr>
+          <w:sz w:val="28"/>
+          <w:szCs w:val="28"/>
+          <w:lang w:val="en-RU"/>
+        </w:rPr>
+        <w:t xml:space="preserve">    srand(time(nullptr));</w:t>
+      </w:r>
+    </w:p>
+    <w:p>
+      <w:pPr>
+        <w:rPr>
+          <w:sz w:val="28"/>
+          <w:szCs w:val="28"/>
+          <w:lang w:val="en-RU"/>
+        </w:rPr>
+      </w:pPr>
+      <w:r>
+        <w:rPr>
+          <w:sz w:val="28"/>
+          <w:szCs w:val="28"/>
+          <w:lang w:val="en-RU"/>
+        </w:rPr>
+        <w:t xml:space="preserve">    for (size_t i = 0; i &lt; N; ++i) {</w:t>
+      </w:r>
+    </w:p>
+    <w:p>
+      <w:pPr>
+        <w:rPr>
+          <w:sz w:val="28"/>
+          <w:szCs w:val="28"/>
+          <w:lang w:val="en-RU"/>
+        </w:rPr>
+      </w:pPr>
+      <w:r>
+        <w:rPr>
+          <w:sz w:val="28"/>
+          <w:szCs w:val="28"/>
+          <w:lang w:val="en-RU"/>
+        </w:rPr>
+        <w:t xml:space="preserve">        for (size_t j = 0; j &lt; N; ++j) {</w:t>
+      </w:r>
+    </w:p>
+    <w:p>
+      <w:pPr>
+        <w:rPr>
+          <w:sz w:val="28"/>
+          <w:szCs w:val="28"/>
+          <w:lang w:val="en-RU"/>
+        </w:rPr>
+      </w:pPr>
+      <w:r>
+        <w:rPr>
+          <w:sz w:val="28"/>
+          <w:szCs w:val="28"/>
+          <w:lang w:val="en-RU"/>
+        </w:rPr>
+        <w:t xml:space="preserve">            matrix[i][j] = rand() % 10;</w:t>
+      </w:r>
+    </w:p>
+    <w:p>
+      <w:pPr>
+        <w:rPr>
+          <w:sz w:val="28"/>
+          <w:szCs w:val="28"/>
+          <w:lang w:val="en-RU"/>
+        </w:rPr>
+      </w:pPr>
+      <w:r>
+        <w:rPr>
+          <w:sz w:val="28"/>
+          <w:szCs w:val="28"/>
+          <w:lang w:val="en-RU"/>
+        </w:rPr>
+        <w:t xml:space="preserve">        }</w:t>
+      </w:r>
+    </w:p>
+    <w:p>
+      <w:pPr>
+        <w:rPr>
+          <w:sz w:val="28"/>
+          <w:szCs w:val="28"/>
+          <w:lang w:val="en-RU"/>
+        </w:rPr>
+      </w:pPr>
+      <w:r>
+        <w:rPr>
+          <w:sz w:val="28"/>
+          <w:szCs w:val="28"/>
+          <w:lang w:val="en-RU"/>
+        </w:rPr>
+        <w:t xml:space="preserve">    }</w:t>
+      </w:r>
+    </w:p>
+    <w:p>
+      <w:pPr>
+        <w:rPr>
+          <w:sz w:val="28"/>
+          <w:szCs w:val="28"/>
+          <w:lang w:val="en-RU"/>
+        </w:rPr>
+      </w:pPr>
+      <w:r>
+        <w:rPr>
+          <w:sz w:val="28"/>
+          <w:szCs w:val="28"/>
+          <w:lang w:val="en-RU"/>
+        </w:rPr>
+        <w:t>}</w:t>
+      </w:r>
+    </w:p>
+    <w:p>
+      <w:pPr>
+        <w:rPr>
+          <w:sz w:val="28"/>
+          <w:szCs w:val="28"/>
+          <w:lang w:val="en-RU"/>
+        </w:rPr>
+      </w:pPr>
+    </w:p>
+    <w:p>
+      <w:pPr>
+        <w:rPr>
+          <w:sz w:val="28"/>
+          <w:szCs w:val="28"/>
+          <w:lang w:val="en-RU"/>
+        </w:rPr>
+      </w:pPr>
+      <w:r>
+        <w:rPr>
+          <w:sz w:val="28"/>
+          <w:szCs w:val="28"/>
+          <w:lang w:val="en-RU"/>
+        </w:rPr>
+        <w:t>bool gaussJordan(double **matrix, double **reversed, size_t N) {</w:t>
+      </w:r>
+    </w:p>
+    <w:p>
+      <w:pPr>
+        <w:rPr>
+          <w:sz w:val="28"/>
+          <w:szCs w:val="28"/>
+          <w:lang w:val="en-RU"/>
+        </w:rPr>
+      </w:pPr>
+      <w:r>
+        <w:rPr>
+          <w:sz w:val="28"/>
+          <w:szCs w:val="28"/>
+          <w:lang w:val="en-RU"/>
+        </w:rPr>
+        <w:t xml:space="preserve">    if (!isMatrixHasReversed(matrix, N)) {</w:t>
+      </w:r>
+    </w:p>
+    <w:p>
+      <w:pPr>
+        <w:rPr>
+          <w:sz w:val="28"/>
+          <w:szCs w:val="28"/>
+          <w:lang w:val="en-RU"/>
+        </w:rPr>
+      </w:pPr>
+      <w:r>
+        <w:rPr>
+          <w:sz w:val="28"/>
+          <w:szCs w:val="28"/>
+          <w:lang w:val="en-RU"/>
+        </w:rPr>
+        <w:t xml:space="preserve">        return false;</w:t>
+      </w:r>
+    </w:p>
+    <w:p>
+      <w:pPr>
+        <w:rPr>
+          <w:sz w:val="28"/>
+          <w:szCs w:val="28"/>
+          <w:lang w:val="en-RU"/>
+        </w:rPr>
+      </w:pPr>
+      <w:r>
+        <w:rPr>
+          <w:sz w:val="28"/>
+          <w:szCs w:val="28"/>
+          <w:lang w:val="en-RU"/>
+        </w:rPr>
+        <w:t xml:space="preserve">    } else {</w:t>
+      </w:r>
+    </w:p>
+    <w:p>
+      <w:pPr>
+        <w:rPr>
+          <w:sz w:val="28"/>
+          <w:szCs w:val="28"/>
+          <w:lang w:val="en-RU"/>
+        </w:rPr>
+      </w:pPr>
+      <w:r>
+        <w:rPr>
+          <w:sz w:val="28"/>
+          <w:szCs w:val="28"/>
+          <w:lang w:val="en-RU"/>
+        </w:rPr>
+        <w:t xml:space="preserve">        double **unoMatrix = new double *[N];</w:t>
+      </w:r>
+    </w:p>
+    <w:p>
+      <w:pPr>
+        <w:rPr>
+          <w:sz w:val="28"/>
+          <w:szCs w:val="28"/>
+          <w:lang w:val="en-RU"/>
+        </w:rPr>
+      </w:pPr>
+      <w:r>
+        <w:rPr>
+          <w:sz w:val="28"/>
+          <w:szCs w:val="28"/>
+          <w:lang w:val="en-RU"/>
+        </w:rPr>
+        <w:t xml:space="preserve">        for (size_t i = 0; i &lt; N; ++i) {</w:t>
+      </w:r>
+    </w:p>
+    <w:p>
+      <w:pPr>
+        <w:rPr>
+          <w:sz w:val="28"/>
+          <w:szCs w:val="28"/>
+          <w:lang w:val="en-RU"/>
+        </w:rPr>
+      </w:pPr>
+      <w:r>
+        <w:rPr>
+          <w:sz w:val="28"/>
+          <w:szCs w:val="28"/>
+          <w:lang w:val="en-RU"/>
+        </w:rPr>
+        <w:t xml:space="preserve">            unoMatrix[i] = new double[N];</w:t>
+      </w:r>
+    </w:p>
+    <w:p>
+      <w:pPr>
+        <w:rPr>
+          <w:sz w:val="28"/>
+          <w:szCs w:val="28"/>
+          <w:lang w:val="en-RU"/>
+        </w:rPr>
+      </w:pPr>
+      <w:r>
+        <w:rPr>
+          <w:sz w:val="28"/>
+          <w:szCs w:val="28"/>
+          <w:lang w:val="en-RU"/>
+        </w:rPr>
+        <w:t xml:space="preserve">        }</w:t>
+      </w:r>
+    </w:p>
+    <w:p>
+      <w:pPr>
+        <w:rPr>
+          <w:sz w:val="28"/>
+          <w:szCs w:val="28"/>
+          <w:lang w:val="en-RU"/>
+        </w:rPr>
+      </w:pPr>
+      <w:r>
+        <w:rPr>
+          <w:sz w:val="28"/>
+          <w:szCs w:val="28"/>
+          <w:lang w:val="en-RU"/>
+        </w:rPr>
+        <w:t xml:space="preserve">        //Единичная матрица (искомая обратная матрица)</w:t>
+      </w:r>
+    </w:p>
+    <w:p>
+      <w:pPr>
+        <w:rPr>
+          <w:sz w:val="28"/>
+          <w:szCs w:val="28"/>
+          <w:lang w:val="en-RU"/>
+        </w:rPr>
+      </w:pPr>
+      <w:r>
+        <w:rPr>
+          <w:sz w:val="28"/>
+          <w:szCs w:val="28"/>
+          <w:lang w:val="en-RU"/>
+        </w:rPr>
+        <w:t xml:space="preserve">        for (int i = 0; i &lt; N; i++)</w:t>
+      </w:r>
+    </w:p>
+    <w:p>
+      <w:pPr>
+        <w:rPr>
+          <w:sz w:val="28"/>
+          <w:szCs w:val="28"/>
+          <w:lang w:val="en-RU"/>
+        </w:rPr>
+      </w:pPr>
+      <w:r>
+        <w:rPr>
+          <w:sz w:val="28"/>
+          <w:szCs w:val="28"/>
+          <w:lang w:val="en-RU"/>
+        </w:rPr>
+        <w:t xml:space="preserve">            for (size_t j = 0; j &lt; N; ++j) {</w:t>
+      </w:r>
+    </w:p>
+    <w:p>
+      <w:pPr>
+        <w:rPr>
+          <w:sz w:val="28"/>
+          <w:szCs w:val="28"/>
+          <w:lang w:val="en-RU"/>
+        </w:rPr>
+      </w:pPr>
+      <w:r>
+        <w:rPr>
+          <w:sz w:val="28"/>
+          <w:szCs w:val="28"/>
+          <w:lang w:val="en-RU"/>
+        </w:rPr>
+        <w:t xml:space="preserve">                if (i == j) {</w:t>
+      </w:r>
+    </w:p>
+    <w:p>
+      <w:pPr>
+        <w:rPr>
+          <w:sz w:val="28"/>
+          <w:szCs w:val="28"/>
+          <w:lang w:val="en-RU"/>
+        </w:rPr>
+      </w:pPr>
+      <w:r>
+        <w:rPr>
+          <w:sz w:val="28"/>
+          <w:szCs w:val="28"/>
+          <w:lang w:val="en-RU"/>
+        </w:rPr>
+        <w:t xml:space="preserve">                    unoMatrix[i][j] = 1;</w:t>
+      </w:r>
+    </w:p>
+    <w:p>
+      <w:pPr>
+        <w:rPr>
+          <w:sz w:val="28"/>
+          <w:szCs w:val="28"/>
+          <w:lang w:val="en-RU"/>
+        </w:rPr>
+      </w:pPr>
+      <w:r>
+        <w:rPr>
+          <w:sz w:val="28"/>
+          <w:szCs w:val="28"/>
+          <w:lang w:val="en-RU"/>
+        </w:rPr>
+        <w:t xml:space="preserve">                } else {</w:t>
+      </w:r>
+    </w:p>
+    <w:p>
+      <w:pPr>
+        <w:rPr>
+          <w:sz w:val="28"/>
+          <w:szCs w:val="28"/>
+          <w:lang w:val="en-RU"/>
+        </w:rPr>
+      </w:pPr>
+      <w:r>
+        <w:rPr>
+          <w:sz w:val="28"/>
+          <w:szCs w:val="28"/>
+          <w:lang w:val="en-RU"/>
+        </w:rPr>
+        <w:t xml:space="preserve">                    unoMatrix[i][j] = 0;</w:t>
+      </w:r>
+    </w:p>
+    <w:p>
+      <w:pPr>
+        <w:rPr>
+          <w:sz w:val="28"/>
+          <w:szCs w:val="28"/>
+          <w:lang w:val="en-RU"/>
+        </w:rPr>
+      </w:pPr>
+      <w:r>
+        <w:rPr>
+          <w:sz w:val="28"/>
+          <w:szCs w:val="28"/>
+          <w:lang w:val="en-RU"/>
+        </w:rPr>
+        <w:t xml:space="preserve">                }</w:t>
+      </w:r>
+    </w:p>
+    <w:p>
+      <w:pPr>
+        <w:rPr>
+          <w:sz w:val="28"/>
+          <w:szCs w:val="28"/>
+          <w:lang w:val="en-RU"/>
+        </w:rPr>
+      </w:pPr>
+      <w:r>
+        <w:rPr>
+          <w:sz w:val="28"/>
+          <w:szCs w:val="28"/>
+          <w:lang w:val="en-RU"/>
+        </w:rPr>
+        <w:t xml:space="preserve">            }</w:t>
+      </w:r>
+    </w:p>
+    <w:p>
+      <w:pPr>
+        <w:rPr>
+          <w:sz w:val="28"/>
+          <w:szCs w:val="28"/>
+          <w:lang w:val="en-RU"/>
+        </w:rPr>
+      </w:pPr>
+    </w:p>
+    <w:p>
+      <w:pPr>
+        <w:rPr>
+          <w:sz w:val="28"/>
+          <w:szCs w:val="28"/>
+          <w:lang w:val="en-RU"/>
+        </w:rPr>
+      </w:pPr>
+      <w:r>
+        <w:rPr>
+          <w:sz w:val="28"/>
+          <w:szCs w:val="28"/>
+          <w:lang w:val="en-RU"/>
+        </w:rPr>
+        <w:lastRenderedPageBreak/>
+        <w:t xml:space="preserve">        double **bigMatrix = new double *[N];</w:t>
+      </w:r>
+    </w:p>
+    <w:p>
+      <w:pPr>
+        <w:rPr>
+          <w:sz w:val="28"/>
+          <w:szCs w:val="28"/>
+          <w:lang w:val="en-RU"/>
+        </w:rPr>
+      </w:pPr>
+      <w:r>
+        <w:rPr>
+          <w:sz w:val="28"/>
+          <w:szCs w:val="28"/>
+          <w:lang w:val="en-RU"/>
+        </w:rPr>
+        <w:t xml:space="preserve">        for (size_t i = 0; i &lt; N; ++i) {</w:t>
+      </w:r>
+    </w:p>
+    <w:p>
+      <w:pPr>
+        <w:rPr>
+          <w:sz w:val="28"/>
+          <w:szCs w:val="28"/>
+          <w:lang w:val="en-RU"/>
+        </w:rPr>
+      </w:pPr>
+      <w:r>
+        <w:rPr>
+          <w:sz w:val="28"/>
+          <w:szCs w:val="28"/>
+          <w:lang w:val="en-RU"/>
+        </w:rPr>
+        <w:t xml:space="preserve">            bigMatrix[i] = new double[N * 2];</w:t>
+      </w:r>
+    </w:p>
+    <w:p>
+      <w:pPr>
+        <w:rPr>
+          <w:sz w:val="28"/>
+          <w:szCs w:val="28"/>
+          <w:lang w:val="en-RU"/>
+        </w:rPr>
+      </w:pPr>
+      <w:r>
+        <w:rPr>
+          <w:sz w:val="28"/>
+          <w:szCs w:val="28"/>
+          <w:lang w:val="en-RU"/>
+        </w:rPr>
+        <w:t xml:space="preserve">        }</w:t>
+      </w:r>
+    </w:p>
+    <w:p>
+      <w:pPr>
+        <w:rPr>
+          <w:sz w:val="28"/>
+          <w:szCs w:val="28"/>
+          <w:lang w:val="en-RU"/>
+        </w:rPr>
+      </w:pPr>
+      <w:r>
+        <w:rPr>
+          <w:sz w:val="28"/>
+          <w:szCs w:val="28"/>
+          <w:lang w:val="en-RU"/>
+        </w:rPr>
+        <w:t xml:space="preserve">        //Общая матрица, получаемая скреплением Начальной матрицы и единичной</w:t>
+      </w:r>
+    </w:p>
+    <w:p>
+      <w:pPr>
+        <w:rPr>
+          <w:sz w:val="28"/>
+          <w:szCs w:val="28"/>
+          <w:lang w:val="en-RU"/>
+        </w:rPr>
+      </w:pPr>
+      <w:r>
+        <w:rPr>
+          <w:sz w:val="28"/>
+          <w:szCs w:val="28"/>
+          <w:lang w:val="en-RU"/>
+        </w:rPr>
+        <w:t xml:space="preserve">        for (size_t i = 0; i &lt; N; ++i) {</w:t>
+      </w:r>
+    </w:p>
+    <w:p>
+      <w:pPr>
+        <w:rPr>
+          <w:sz w:val="28"/>
+          <w:szCs w:val="28"/>
+          <w:lang w:val="en-RU"/>
+        </w:rPr>
+      </w:pPr>
+      <w:r>
+        <w:rPr>
+          <w:sz w:val="28"/>
+          <w:szCs w:val="28"/>
+          <w:lang w:val="en-RU"/>
+        </w:rPr>
+        <w:t xml:space="preserve">            for (size_t j = 0; j &lt; N; ++j) {</w:t>
+      </w:r>
+    </w:p>
+    <w:p>
+      <w:pPr>
+        <w:rPr>
+          <w:sz w:val="28"/>
+          <w:szCs w:val="28"/>
+          <w:lang w:val="en-RU"/>
+        </w:rPr>
+      </w:pPr>
+      <w:r>
+        <w:rPr>
+          <w:sz w:val="28"/>
+          <w:szCs w:val="28"/>
+          <w:lang w:val="en-RU"/>
+        </w:rPr>
+        <w:t xml:space="preserve">                bigMatrix[i][j] = matrix[i][j];</w:t>
+      </w:r>
+    </w:p>
+    <w:p>
+      <w:pPr>
+        <w:rPr>
+          <w:sz w:val="28"/>
+          <w:szCs w:val="28"/>
+          <w:lang w:val="en-RU"/>
+        </w:rPr>
+      </w:pPr>
+      <w:r>
+        <w:rPr>
+          <w:sz w:val="28"/>
+          <w:szCs w:val="28"/>
+          <w:lang w:val="en-RU"/>
+        </w:rPr>
+        <w:t xml:space="preserve">                bigMatrix[i][j + N] = unoMatrix[i][j];</w:t>
+      </w:r>
+    </w:p>
+    <w:p>
+      <w:pPr>
+        <w:rPr>
+          <w:sz w:val="28"/>
+          <w:szCs w:val="28"/>
+          <w:lang w:val="en-RU"/>
+        </w:rPr>
+      </w:pPr>
+      <w:r>
+        <w:rPr>
+          <w:sz w:val="28"/>
+          <w:szCs w:val="28"/>
+          <w:lang w:val="en-RU"/>
+        </w:rPr>
+        <w:t xml:space="preserve">            }</w:t>
+      </w:r>
+    </w:p>
+    <w:p>
+      <w:pPr>
+        <w:rPr>
+          <w:sz w:val="28"/>
+          <w:szCs w:val="28"/>
+          <w:lang w:val="en-RU"/>
+        </w:rPr>
+      </w:pPr>
+      <w:r>
+        <w:rPr>
+          <w:sz w:val="28"/>
+          <w:szCs w:val="28"/>
+          <w:lang w:val="en-RU"/>
+        </w:rPr>
+        <w:t xml:space="preserve">        }</w:t>
+      </w:r>
+    </w:p>
+    <w:p>
+      <w:pPr>
+        <w:rPr>
+          <w:sz w:val="28"/>
+          <w:szCs w:val="28"/>
+          <w:lang w:val="en-RU"/>
+        </w:rPr>
+      </w:pPr>
+      <w:r>
+        <w:rPr>
+          <w:sz w:val="28"/>
+          <w:szCs w:val="28"/>
+          <w:lang w:val="en-RU"/>
+        </w:rPr>
+        <w:t xml:space="preserve">        for (size_t k = 0; k &lt; N; k++) //k-номер строки</w:t>
+      </w:r>
+    </w:p>
+    <w:p>
+      <w:pPr>
+        <w:rPr>
+          <w:sz w:val="28"/>
+          <w:szCs w:val="28"/>
+          <w:lang w:val="en-RU"/>
+        </w:rPr>
+      </w:pPr>
+      <w:r>
+        <w:rPr>
+          <w:sz w:val="28"/>
+          <w:szCs w:val="28"/>
+          <w:lang w:val="en-RU"/>
+        </w:rPr>
+        <w:t xml:space="preserve">        {</w:t>
+      </w:r>
+    </w:p>
+    <w:p>
+      <w:pPr>
+        <w:rPr>
+          <w:sz w:val="28"/>
+          <w:szCs w:val="28"/>
+          <w:lang w:val="en-RU"/>
+        </w:rPr>
+      </w:pPr>
+      <w:r>
+        <w:rPr>
+          <w:sz w:val="28"/>
+          <w:szCs w:val="28"/>
+          <w:lang w:val="en-RU"/>
+        </w:rPr>
+        <w:t xml:space="preserve">            for (size_t i = 0; i &lt; 2 * N; i++) //i-номер столбца</w:t>
+      </w:r>
+    </w:p>
+    <w:p>
+      <w:pPr>
+        <w:rPr>
+          <w:sz w:val="28"/>
+          <w:szCs w:val="28"/>
+          <w:lang w:val="en-RU"/>
+        </w:rPr>
+      </w:pPr>
+      <w:r>
+        <w:rPr>
+          <w:sz w:val="28"/>
+          <w:szCs w:val="28"/>
+          <w:lang w:val="en-RU"/>
+        </w:rPr>
+        <w:t xml:space="preserve">                bigMatrix[k][i] = bigMatrix[k][i] /</w:t>
+      </w:r>
+    </w:p>
+    <w:p>
+      <w:pPr>
+        <w:rPr>
+          <w:sz w:val="28"/>
+          <w:szCs w:val="28"/>
+          <w:lang w:val="en-RU"/>
+        </w:rPr>
+      </w:pPr>
+      <w:r>
+        <w:rPr>
+          <w:sz w:val="28"/>
+          <w:szCs w:val="28"/>
+          <w:lang w:val="en-RU"/>
+        </w:rPr>
+        <w:t xml:space="preserve">                                  matrix[k][k]; //Деление k-строки на первый член !=0 для преобразования его в единицу</w:t>
+      </w:r>
+    </w:p>
+    <w:p>
+      <w:pPr>
+        <w:rPr>
+          <w:sz w:val="28"/>
+          <w:szCs w:val="28"/>
+          <w:lang w:val="en-RU"/>
+        </w:rPr>
+      </w:pPr>
+      <w:r>
+        <w:rPr>
+          <w:sz w:val="28"/>
+          <w:szCs w:val="28"/>
+          <w:lang w:val="en-RU"/>
+        </w:rPr>
+        <w:t xml:space="preserve">            for (size_t i = k + 1; i &lt; N; i++) //i-номер следующей строки после k</w:t>
+      </w:r>
+    </w:p>
+    <w:p>
+      <w:pPr>
+        <w:rPr>
+          <w:sz w:val="28"/>
+          <w:szCs w:val="28"/>
+          <w:lang w:val="en-RU"/>
+        </w:rPr>
+      </w:pPr>
+      <w:r>
+        <w:rPr>
+          <w:sz w:val="28"/>
+          <w:szCs w:val="28"/>
+          <w:lang w:val="en-RU"/>
+        </w:rPr>
+        <w:t xml:space="preserve">            {</w:t>
+      </w:r>
+    </w:p>
+    <w:p>
+      <w:pPr>
+        <w:rPr>
+          <w:sz w:val="28"/>
+          <w:szCs w:val="28"/>
+          <w:lang w:val="en-RU"/>
+        </w:rPr>
+      </w:pPr>
+      <w:r>
+        <w:rPr>
+          <w:sz w:val="28"/>
+          <w:szCs w:val="28"/>
+          <w:lang w:val="en-RU"/>
+        </w:rPr>
+        <w:t xml:space="preserve">                double q = bigMatrix[i][k] / bigMatrix[k][k]; //Коэффициент</w:t>
+      </w:r>
+    </w:p>
+    <w:p>
+      <w:pPr>
+        <w:rPr>
+          <w:sz w:val="28"/>
+          <w:szCs w:val="28"/>
+          <w:lang w:val="en-RU"/>
+        </w:rPr>
+      </w:pPr>
+      <w:r>
+        <w:rPr>
+          <w:sz w:val="28"/>
+          <w:szCs w:val="28"/>
+          <w:lang w:val="en-RU"/>
+        </w:rPr>
+        <w:t xml:space="preserve">                for (size_t j = 0; j &lt; 2 * N; j++) //j-номер столбца следующей строки после k</w:t>
+      </w:r>
+    </w:p>
+    <w:p>
+      <w:pPr>
+        <w:rPr>
+          <w:sz w:val="28"/>
+          <w:szCs w:val="28"/>
+          <w:lang w:val="en-RU"/>
+        </w:rPr>
+      </w:pPr>
+      <w:r>
+        <w:rPr>
+          <w:sz w:val="28"/>
+          <w:szCs w:val="28"/>
+          <w:lang w:val="en-RU"/>
+        </w:rPr>
+        <w:t xml:space="preserve">                    bigMatrix[i][j] = bigMatrix[i][j] - bigMatrix[k][j] *</w:t>
+      </w:r>
+    </w:p>
+    <w:p>
+      <w:pPr>
+        <w:rPr>
+          <w:sz w:val="28"/>
+          <w:szCs w:val="28"/>
+          <w:lang w:val="en-RU"/>
+        </w:rPr>
+      </w:pPr>
+      <w:r>
+        <w:rPr>
+          <w:sz w:val="28"/>
+          <w:szCs w:val="28"/>
+          <w:lang w:val="en-RU"/>
+        </w:rPr>
+        <w:t xml:space="preserve">                                                        q; //Зануление элементов матрицы ниже первого члена, преобразованного в единицу</w:t>
+      </w:r>
+    </w:p>
+    <w:p>
+      <w:pPr>
+        <w:rPr>
+          <w:sz w:val="28"/>
+          <w:szCs w:val="28"/>
+          <w:lang w:val="en-RU"/>
+        </w:rPr>
+      </w:pPr>
+      <w:r>
+        <w:rPr>
+          <w:sz w:val="28"/>
+          <w:szCs w:val="28"/>
+          <w:lang w:val="en-RU"/>
+        </w:rPr>
+        <w:t xml:space="preserve">            }</w:t>
+      </w:r>
+    </w:p>
+    <w:p>
+      <w:pPr>
+        <w:rPr>
+          <w:sz w:val="28"/>
+          <w:szCs w:val="28"/>
+          <w:lang w:val="en-RU"/>
+        </w:rPr>
+      </w:pPr>
+      <w:r>
+        <w:rPr>
+          <w:sz w:val="28"/>
+          <w:szCs w:val="28"/>
+          <w:lang w:val="en-RU"/>
+        </w:rPr>
+        <w:t xml:space="preserve">            for (size_t i = 0; i &lt; N; i++) //Обновление, внесение изменений в начальную матрицу</w:t>
+      </w:r>
+    </w:p>
+    <w:p>
+      <w:pPr>
+        <w:rPr>
+          <w:sz w:val="28"/>
+          <w:szCs w:val="28"/>
+          <w:lang w:val="en-RU"/>
+        </w:rPr>
+      </w:pPr>
+      <w:r>
+        <w:rPr>
+          <w:sz w:val="28"/>
+          <w:szCs w:val="28"/>
+          <w:lang w:val="en-RU"/>
+        </w:rPr>
+        <w:t xml:space="preserve">                for (size_t j = 0; j &lt; N; j++)</w:t>
+      </w:r>
+    </w:p>
+    <w:p>
+      <w:pPr>
+        <w:rPr>
+          <w:sz w:val="28"/>
+          <w:szCs w:val="28"/>
+          <w:lang w:val="en-RU"/>
+        </w:rPr>
+      </w:pPr>
+      <w:r>
+        <w:rPr>
+          <w:sz w:val="28"/>
+          <w:szCs w:val="28"/>
+          <w:lang w:val="en-RU"/>
+        </w:rPr>
+        <w:t xml:space="preserve">                    matrix[i][j] = bigMatrix[i][j];</w:t>
+      </w:r>
+    </w:p>
+    <w:p>
+      <w:pPr>
+        <w:rPr>
+          <w:sz w:val="28"/>
+          <w:szCs w:val="28"/>
+          <w:lang w:val="en-RU"/>
+        </w:rPr>
+      </w:pPr>
+      <w:r>
+        <w:rPr>
+          <w:sz w:val="28"/>
+          <w:szCs w:val="28"/>
+          <w:lang w:val="en-RU"/>
+        </w:rPr>
+        <w:t xml:space="preserve">        }</w:t>
+      </w:r>
+    </w:p>
+    <w:p>
+      <w:pPr>
+        <w:rPr>
+          <w:sz w:val="28"/>
+          <w:szCs w:val="28"/>
+          <w:lang w:val="en-RU"/>
+        </w:rPr>
+      </w:pPr>
+      <w:r>
+        <w:rPr>
+          <w:sz w:val="28"/>
+          <w:szCs w:val="28"/>
+          <w:lang w:val="en-RU"/>
+        </w:rPr>
+        <w:t xml:space="preserve">        for (int k = N - 1; k &gt; -1; k--) //k-номер строки</w:t>
+      </w:r>
+    </w:p>
+    <w:p>
+      <w:pPr>
+        <w:rPr>
+          <w:sz w:val="28"/>
+          <w:szCs w:val="28"/>
+          <w:lang w:val="en-RU"/>
+        </w:rPr>
+      </w:pPr>
+      <w:r>
+        <w:rPr>
+          <w:sz w:val="28"/>
+          <w:szCs w:val="28"/>
+          <w:lang w:val="en-RU"/>
+        </w:rPr>
+        <w:t xml:space="preserve">        {</w:t>
+      </w:r>
+    </w:p>
+    <w:p>
+      <w:pPr>
+        <w:rPr>
+          <w:sz w:val="28"/>
+          <w:szCs w:val="28"/>
+          <w:lang w:val="en-RU"/>
+        </w:rPr>
+      </w:pPr>
+      <w:r>
+        <w:rPr>
+          <w:sz w:val="28"/>
+          <w:szCs w:val="28"/>
+          <w:lang w:val="en-RU"/>
+        </w:rPr>
+        <w:t xml:space="preserve">            for (int i = 2 * N - 1; i &gt; -1; i--) //i-номер столбца</w:t>
+      </w:r>
+    </w:p>
+    <w:p>
+      <w:pPr>
+        <w:rPr>
+          <w:sz w:val="28"/>
+          <w:szCs w:val="28"/>
+          <w:lang w:val="en-RU"/>
+        </w:rPr>
+      </w:pPr>
+      <w:r>
+        <w:rPr>
+          <w:sz w:val="28"/>
+          <w:szCs w:val="28"/>
+          <w:lang w:val="en-RU"/>
+        </w:rPr>
+        <w:t xml:space="preserve">                bigMatrix[k][i] = bigMatrix[k][i] / matrix[k][k];</w:t>
+      </w:r>
+    </w:p>
+    <w:p>
+      <w:pPr>
+        <w:rPr>
+          <w:sz w:val="28"/>
+          <w:szCs w:val="28"/>
+          <w:lang w:val="en-RU"/>
+        </w:rPr>
+      </w:pPr>
+      <w:r>
+        <w:rPr>
+          <w:sz w:val="28"/>
+          <w:szCs w:val="28"/>
+          <w:lang w:val="en-RU"/>
+        </w:rPr>
+        <w:t xml:space="preserve">            for (int i = k - 1; i &gt; -1; i--) //i-номер следующей строки после k</w:t>
+      </w:r>
+    </w:p>
+    <w:p>
+      <w:pPr>
+        <w:rPr>
+          <w:sz w:val="28"/>
+          <w:szCs w:val="28"/>
+          <w:lang w:val="en-RU"/>
+        </w:rPr>
+      </w:pPr>
+      <w:r>
+        <w:rPr>
+          <w:sz w:val="28"/>
+          <w:szCs w:val="28"/>
+          <w:lang w:val="en-RU"/>
+        </w:rPr>
+        <w:t xml:space="preserve">            {</w:t>
+      </w:r>
+    </w:p>
+    <w:p>
+      <w:pPr>
+        <w:rPr>
+          <w:sz w:val="28"/>
+          <w:szCs w:val="28"/>
+          <w:lang w:val="en-RU"/>
+        </w:rPr>
+      </w:pPr>
+      <w:r>
+        <w:rPr>
+          <w:sz w:val="28"/>
+          <w:szCs w:val="28"/>
+          <w:lang w:val="en-RU"/>
+        </w:rPr>
+        <w:t xml:space="preserve">                double q = bigMatrix[i][k] / bigMatrix[k][k];</w:t>
+      </w:r>
+    </w:p>
+    <w:p>
+      <w:pPr>
+        <w:rPr>
+          <w:sz w:val="28"/>
+          <w:szCs w:val="28"/>
+          <w:lang w:val="en-RU"/>
+        </w:rPr>
+      </w:pPr>
+      <w:r>
+        <w:rPr>
+          <w:sz w:val="28"/>
+          <w:szCs w:val="28"/>
+          <w:lang w:val="en-RU"/>
+        </w:rPr>
+        <w:t xml:space="preserve">                for (int j = 2 * N - 1; j &gt; -1; j--) //j-номер столбца следующей строки после k</w:t>
+      </w:r>
+    </w:p>
+    <w:p>
+      <w:pPr>
+        <w:rPr>
+          <w:sz w:val="28"/>
+          <w:szCs w:val="28"/>
+          <w:lang w:val="en-RU"/>
+        </w:rPr>
+      </w:pPr>
+      <w:r>
+        <w:rPr>
+          <w:sz w:val="28"/>
+          <w:szCs w:val="28"/>
+          <w:lang w:val="en-RU"/>
+        </w:rPr>
+        <w:t xml:space="preserve">                    bigMatrix[i][j] = bigMatrix[i][j] - bigMatrix[k][j] * q;</w:t>
+      </w:r>
+    </w:p>
+    <w:p>
+      <w:pPr>
+        <w:rPr>
+          <w:sz w:val="28"/>
+          <w:szCs w:val="28"/>
+          <w:lang w:val="en-RU"/>
+        </w:rPr>
+      </w:pPr>
+      <w:r>
+        <w:rPr>
+          <w:sz w:val="28"/>
+          <w:szCs w:val="28"/>
+          <w:lang w:val="en-RU"/>
+        </w:rPr>
+        <w:t xml:space="preserve">            }</w:t>
+      </w:r>
+    </w:p>
+    <w:p>
+      <w:pPr>
+        <w:rPr>
+          <w:sz w:val="28"/>
+          <w:szCs w:val="28"/>
+          <w:lang w:val="en-RU"/>
+        </w:rPr>
+      </w:pPr>
+      <w:r>
+        <w:rPr>
+          <w:sz w:val="28"/>
+          <w:szCs w:val="28"/>
+          <w:lang w:val="en-RU"/>
+        </w:rPr>
+        <w:lastRenderedPageBreak/>
+        <w:t xml:space="preserve">        }</w:t>
+      </w:r>
+    </w:p>
+    <w:p>
+      <w:pPr>
+        <w:rPr>
+          <w:sz w:val="28"/>
+          <w:szCs w:val="28"/>
+          <w:lang w:val="en-RU"/>
+        </w:rPr>
+      </w:pPr>
+      <w:r>
+        <w:rPr>
+          <w:sz w:val="28"/>
+          <w:szCs w:val="28"/>
+          <w:lang w:val="en-RU"/>
+        </w:rPr>
+        <w:t xml:space="preserve">        for (size_t i = 0; i &lt; N; i++)</w:t>
+      </w:r>
+    </w:p>
+    <w:p>
+      <w:pPr>
+        <w:rPr>
+          <w:sz w:val="28"/>
+          <w:szCs w:val="28"/>
+          <w:lang w:val="en-RU"/>
+        </w:rPr>
+      </w:pPr>
+      <w:r>
+        <w:rPr>
+          <w:sz w:val="28"/>
+          <w:szCs w:val="28"/>
+          <w:lang w:val="en-RU"/>
+        </w:rPr>
+        <w:t xml:space="preserve">            for (size_t j = 0; j &lt; N; j++)</w:t>
+      </w:r>
+    </w:p>
+    <w:p>
+      <w:pPr>
+        <w:rPr>
+          <w:sz w:val="28"/>
+          <w:szCs w:val="28"/>
+          <w:lang w:val="en-RU"/>
+        </w:rPr>
+      </w:pPr>
+      <w:r>
+        <w:rPr>
+          <w:sz w:val="28"/>
+          <w:szCs w:val="28"/>
+          <w:lang w:val="en-RU"/>
+        </w:rPr>
+        <w:t xml:space="preserve">                reversed[i][j] = bigMatrix[i][j + N];</w:t>
+      </w:r>
+    </w:p>
+    <w:p>
+      <w:pPr>
+        <w:rPr>
+          <w:sz w:val="28"/>
+          <w:szCs w:val="28"/>
+          <w:lang w:val="en-RU"/>
+        </w:rPr>
+      </w:pPr>
+    </w:p>
+    <w:p>
+      <w:pPr>
+        <w:rPr>
+          <w:sz w:val="28"/>
+          <w:szCs w:val="28"/>
+          <w:lang w:val="en-RU"/>
+        </w:rPr>
+      </w:pPr>
+    </w:p>
+    <w:p>
+      <w:pPr>
+        <w:rPr>
+          <w:sz w:val="28"/>
+          <w:szCs w:val="28"/>
+          <w:lang w:val="en-RU"/>
+        </w:rPr>
+      </w:pPr>
+      <w:r>
+        <w:rPr>
+          <w:sz w:val="28"/>
+          <w:szCs w:val="28"/>
+          <w:lang w:val="en-RU"/>
+        </w:rPr>
+        <w:t xml:space="preserve">        for (size_t i = 0; i &lt; N; ++i) {</w:t>
+      </w:r>
+    </w:p>
+    <w:p>
+      <w:pPr>
+        <w:rPr>
+          <w:sz w:val="28"/>
+          <w:szCs w:val="28"/>
+          <w:lang w:val="en-RU"/>
+        </w:rPr>
+      </w:pPr>
+      <w:r>
+        <w:rPr>
+          <w:sz w:val="28"/>
+          <w:szCs w:val="28"/>
+          <w:lang w:val="en-RU"/>
+        </w:rPr>
+        <w:t xml:space="preserve">            delete[] bigMatrix[i];</w:t>
+      </w:r>
+    </w:p>
+    <w:p>
+      <w:pPr>
+        <w:rPr>
+          <w:sz w:val="28"/>
+          <w:szCs w:val="28"/>
+          <w:lang w:val="en-RU"/>
+        </w:rPr>
+      </w:pPr>
+      <w:r>
+        <w:rPr>
+          <w:sz w:val="28"/>
+          <w:szCs w:val="28"/>
+          <w:lang w:val="en-RU"/>
+        </w:rPr>
+        <w:t xml:space="preserve">            delete[] unoMatrix[i];</w:t>
+      </w:r>
+    </w:p>
+    <w:p>
+      <w:pPr>
+        <w:rPr>
+          <w:sz w:val="28"/>
+          <w:szCs w:val="28"/>
+          <w:lang w:val="en-RU"/>
+        </w:rPr>
+      </w:pPr>
+      <w:r>
+        <w:rPr>
+          <w:sz w:val="28"/>
+          <w:szCs w:val="28"/>
+          <w:lang w:val="en-RU"/>
+        </w:rPr>
+        <w:t xml:space="preserve">        }</w:t>
+      </w:r>
+    </w:p>
+    <w:p>
+      <w:pPr>
+        <w:rPr>
+          <w:sz w:val="28"/>
+          <w:szCs w:val="28"/>
+          <w:lang w:val="en-RU"/>
+        </w:rPr>
+      </w:pPr>
+    </w:p>
+    <w:p>
+      <w:pPr>
+        <w:rPr>
+          <w:sz w:val="28"/>
+          <w:szCs w:val="28"/>
+          <w:lang w:val="en-RU"/>
+        </w:rPr>
+      </w:pPr>
+    </w:p>
+    <w:p>
+      <w:pPr>
+        <w:rPr>
+          <w:sz w:val="28"/>
+          <w:szCs w:val="28"/>
+          <w:lang w:val="en-RU"/>
+        </w:rPr>
+      </w:pPr>
+      <w:r>
+        <w:rPr>
+          <w:sz w:val="28"/>
+          <w:szCs w:val="28"/>
+          <w:lang w:val="en-RU"/>
+        </w:rPr>
+        <w:t xml:space="preserve">        delete[] bigMatrix;</w:t>
+      </w:r>
+    </w:p>
+    <w:p>
+      <w:pPr>
+        <w:rPr>
+          <w:sz w:val="28"/>
+          <w:szCs w:val="28"/>
+          <w:lang w:val="en-RU"/>
+        </w:rPr>
+      </w:pPr>
+      <w:r>
+        <w:rPr>
+          <w:sz w:val="28"/>
+          <w:szCs w:val="28"/>
+          <w:lang w:val="en-RU"/>
+        </w:rPr>
+        <w:t xml:space="preserve">        delete[] unoMatrix;</w:t>
+      </w:r>
+    </w:p>
+    <w:p>
+      <w:pPr>
+        <w:rPr>
+          <w:sz w:val="28"/>
+          <w:szCs w:val="28"/>
+          <w:lang w:val="en-RU"/>
+        </w:rPr>
+      </w:pPr>
+    </w:p>
+    <w:p>
+      <w:pPr>
+        <w:rPr>
+          <w:sz w:val="28"/>
+          <w:szCs w:val="28"/>
+          <w:lang w:val="en-RU"/>
+        </w:rPr>
+      </w:pPr>
+      <w:r>
+        <w:rPr>
+          <w:sz w:val="28"/>
+          <w:szCs w:val="28"/>
+          <w:lang w:val="en-RU"/>
+        </w:rPr>
+        <w:t xml:space="preserve">        return true;</w:t>
+      </w:r>
+    </w:p>
+    <w:p>
+      <w:pPr>
+        <w:rPr>
+          <w:sz w:val="28"/>
+          <w:szCs w:val="28"/>
+          <w:lang w:val="en-RU"/>
+        </w:rPr>
+      </w:pPr>
+      <w:r>
+        <w:rPr>
+          <w:sz w:val="28"/>
+          <w:szCs w:val="28"/>
+          <w:lang w:val="en-RU"/>
+        </w:rPr>
+        <w:t xml:space="preserve">    }</w:t>
+      </w:r>
+    </w:p>
+    <w:p>
+      <w:pPr>
+        <w:rPr>
+          <w:sz w:val="28"/>
+          <w:szCs w:val="28"/>
+          <w:lang w:val="en-RU"/>
+        </w:rPr>
+      </w:pPr>
+      <w:r>
+        <w:rPr>
+          <w:sz w:val="28"/>
+          <w:szCs w:val="28"/>
+          <w:lang w:val="en-RU"/>
+        </w:rPr>
+        <w:t>}</w:t>
+      </w:r>
+    </w:p>
+    <w:p>
+      <w:pPr>
+        <w:rPr>
+          <w:lang w:val="en-RU"/>
+        </w:rPr>
+      </w:pPr>
+    </w:p>
+    <w:p>
+      <w:pPr>
+        <w:rPr>
+          <w:b/>
+          <w:bCs/>
+          <w:sz w:val="40"/>
+          <w:szCs w:val="40"/>
+          <w:lang w:val="en-RU"/>
+        </w:rPr>
+      </w:pPr>
+      <w:bookmarkStart w:id="2" w:name="OLE_LINK13"/>
+      <w:bookmarkStart w:id="3" w:name="OLE_LINK14"/>
+      <w:r>
+        <w:rPr>
+          <w:b/>
+          <w:bCs/>
+          <w:sz w:val="40"/>
+          <w:szCs w:val="40"/>
+          <w:lang w:val="en-RU"/>
+        </w:rPr>
+        <w:t>Анализ результатов</w:t>
       </w:r>
     </w:p>
     <w:bookmarkEnd w:id="2"/>
@@ -1472,22 +5755,333 @@
         </w:rPr>
       </w:pPr>
     </w:p>
+    <w:p>
+      <w:pPr>
+        <w:rPr>
+          <w:b/>
+          <w:bCs/>
+          <w:noProof/>
+        </w:rPr>
+      </w:pPr>
+      <w:r>
+        <w:rPr>
+          <w:b/>
+          <w:bCs/>
+        </w:rPr>
+        <w:t>Случай, когда обратной матрицы не существует</w:t>
+      </w:r>
+    </w:p>
+    <w:p>
+      <w:pPr>
+        <w:rPr>
+          <w:lang w:val="en-RU"/>
+        </w:rPr>
+      </w:pPr>
+      <w:r>
+        <w:rPr>
+          <w:lang w:val="en-RU"/>
+        </w:rPr>
+        <w:drawing>
+          <wp:inline distT="0" distB="0" distL="0" distR="0" wp14:anchorId="258B5823" wp14:editId="7DFF1C9A">
+            <wp:extent cx="5731510" cy="2167890"/>
+            <wp:effectExtent l="0" t="0" r="0" b="3810"/>
+            <wp:docPr id="1" name="Picture 1"/>
+            <wp:cNvGraphicFramePr>
+              <a:graphicFrameLocks xmlns:a="http://schemas.openxmlformats.org/drawingml/2006/main" noChangeAspect="1"/>
+            </wp:cNvGraphicFramePr>
+            <a:graphic xmlns:a="http://schemas.openxmlformats.org/drawingml/2006/main">
+              <a:graphicData uri="http://schemas.openxmlformats.org/drawingml/2006/picture">
+                <pic:pic xmlns:pic="http://schemas.openxmlformats.org/drawingml/2006/picture">
+                  <pic:nvPicPr>
+                    <pic:cNvPr id="1" name=""/>
+                    <pic:cNvPicPr/>
+                  </pic:nvPicPr>
+                  <pic:blipFill>
+                    <a:blip r:embed="rId5"/>
+                    <a:stretch>
+                      <a:fillRect/>
+                    </a:stretch>
+                  </pic:blipFill>
+                  <pic:spPr>
+                    <a:xfrm>
+                      <a:off x="0" y="0"/>
+                      <a:ext cx="5731510" cy="2167890"/>
+                    </a:xfrm>
+                    <a:prstGeom prst="rect">
+                      <a:avLst/>
+                    </a:prstGeom>
+                  </pic:spPr>
+                </pic:pic>
+              </a:graphicData>
+            </a:graphic>
+          </wp:inline>
+        </w:drawing>
+      </w:r>
+    </w:p>
+    <w:p>
+      <w:pPr>
+        <w:rPr>
+          <w:lang w:val="en-RU"/>
+        </w:rPr>
+      </w:pPr>
+    </w:p>
+    <w:p>
+      <w:pPr>
+        <w:rPr>
+          <w:b/>
+          <w:bCs/>
+        </w:rPr>
+      </w:pPr>
+      <w:r>
+        <w:rPr>
+          <w:b/>
+          <w:bCs/>
+        </w:rPr>
+        <w:t>Стандартный случай</w:t>
+      </w:r>
+    </w:p>
     <w:p/>
     <w:p>
       <w:pPr>
         <w:rPr>
-          <w:noProof/>
-        </w:rPr>
-      </w:pPr>
-      <w:r>
-        <w:rPr>
-          <w:noProof/>
-        </w:rPr>
-        <w:t xml:space="preserve">  </w:t>
-      </w:r>
-    </w:p>
-    <w:p/>
-    <w:p/>
+          <w:lang w:val="en-US"/>
+        </w:rPr>
+      </w:pPr>
+      <w:r>
+        <w:t>Сгенерированная матрица</w:t>
+      </w:r>
+      <w:r>
+        <w:rPr>
+          <w:lang w:val="en-US"/>
+        </w:rPr>
+        <w:t>:</w:t>
+      </w:r>
+    </w:p>
+    <w:p>
+      <w:pPr>
+        <w:rPr>
+          <w:lang w:val="en-US"/>
+        </w:rPr>
+      </w:pPr>
+    </w:p>
+    <w:p>
+      <w:pPr>
+        <w:rPr>
+          <w:lang w:val="en-US"/>
+        </w:rPr>
+      </w:pPr>
+      <w:r>
+        <w:rPr>
+          <w:lang w:val="en-US"/>
+        </w:rPr>
+        <w:drawing>
+          <wp:anchor distT="0" distB="0" distL="114300" distR="114300" simplePos="0" relativeHeight="251658240" behindDoc="1" locked="0" layoutInCell="1" allowOverlap="1" wp14:anchorId="251F4549" wp14:editId="7A893021">
+            <wp:simplePos x="0" y="0"/>
+            <wp:positionH relativeFrom="column">
+              <wp:posOffset>0</wp:posOffset>
+            </wp:positionH>
+            <wp:positionV relativeFrom="paragraph">
+              <wp:posOffset>9871</wp:posOffset>
+            </wp:positionV>
+            <wp:extent cx="5410200" cy="1625600"/>
+            <wp:effectExtent l="0" t="0" r="0" b="0"/>
+            <wp:wrapNone/>
+            <wp:docPr id="3" name="Picture 3"/>
+            <wp:cNvGraphicFramePr>
+              <a:graphicFrameLocks xmlns:a="http://schemas.openxmlformats.org/drawingml/2006/main" noChangeAspect="1"/>
+            </wp:cNvGraphicFramePr>
+            <a:graphic xmlns:a="http://schemas.openxmlformats.org/drawingml/2006/main">
+              <a:graphicData uri="http://schemas.openxmlformats.org/drawingml/2006/picture">
+                <pic:pic xmlns:pic="http://schemas.openxmlformats.org/drawingml/2006/picture">
+                  <pic:nvPicPr>
+                    <pic:cNvPr id="1" name=""/>
+                    <pic:cNvPicPr/>
+                  </pic:nvPicPr>
+                  <pic:blipFill>
+                    <a:blip r:embed="rId6">
+                      <a:extLst>
+                        <a:ext uri="{28A0092B-C50C-407E-A947-70E740481C1C}">
+                          <a14:useLocalDpi xmlns:a14="http://schemas.microsoft.com/office/drawing/2010/main" val="0"/>
+                        </a:ext>
+                      </a:extLst>
+                    </a:blip>
+                    <a:stretch>
+                      <a:fillRect/>
+                    </a:stretch>
+                  </pic:blipFill>
+                  <pic:spPr>
+                    <a:xfrm>
+                      <a:off x="0" y="0"/>
+                      <a:ext cx="5410200" cy="1625600"/>
+                    </a:xfrm>
+                    <a:prstGeom prst="rect">
+                      <a:avLst/>
+                    </a:prstGeom>
+                  </pic:spPr>
+                </pic:pic>
+              </a:graphicData>
+            </a:graphic>
+            <wp14:sizeRelH relativeFrom="page">
+              <wp14:pctWidth>0</wp14:pctWidth>
+            </wp14:sizeRelH>
+            <wp14:sizeRelV relativeFrom="page">
+              <wp14:pctHeight>0</wp14:pctHeight>
+            </wp14:sizeRelV>
+          </wp:anchor>
+        </w:drawing>
+      </w:r>
+      <w:r>
+        <w:rPr>
+          <w:lang w:val="en-US"/>
+        </w:rPr>
+        <w:br w:type="page"/>
+      </w:r>
+    </w:p>
+    <w:p>
+      <w:pPr>
+        <w:rPr>
+          <w:lang w:val="en-US"/>
+        </w:rPr>
+      </w:pPr>
+      <w:r>
+        <w:lastRenderedPageBreak/>
+        <w:t>Полученная обратная матрица</w:t>
+      </w:r>
+      <w:r>
+        <w:rPr>
+          <w:lang w:val="en-US"/>
+        </w:rPr>
+        <w:t>:</w:t>
+      </w:r>
+      <w:r>
+        <w:rPr>
+          <w:lang w:val="en-US"/>
+        </w:rPr>
+        <w:br/>
+      </w:r>
+      <w:r>
+        <w:rPr>
+          <w:lang w:val="en-US"/>
+        </w:rPr>
+        <w:drawing>
+          <wp:inline distT="0" distB="0" distL="0" distR="0" wp14:anchorId="77C503C0" wp14:editId="5C2DC7F9">
+            <wp:extent cx="4533900" cy="1485900"/>
+            <wp:effectExtent l="0" t="0" r="0" b="0"/>
+            <wp:docPr id="4" name="Picture 4"/>
+            <wp:cNvGraphicFramePr>
+              <a:graphicFrameLocks xmlns:a="http://schemas.openxmlformats.org/drawingml/2006/main" noChangeAspect="1"/>
+            </wp:cNvGraphicFramePr>
+            <a:graphic xmlns:a="http://schemas.openxmlformats.org/drawingml/2006/main">
+              <a:graphicData uri="http://schemas.openxmlformats.org/drawingml/2006/picture">
+                <pic:pic xmlns:pic="http://schemas.openxmlformats.org/drawingml/2006/picture">
+                  <pic:nvPicPr>
+                    <pic:cNvPr id="1" name=""/>
+                    <pic:cNvPicPr/>
+                  </pic:nvPicPr>
+                  <pic:blipFill>
+                    <a:blip r:embed="rId7"/>
+                    <a:stretch>
+                      <a:fillRect/>
+                    </a:stretch>
+                  </pic:blipFill>
+                  <pic:spPr>
+                    <a:xfrm>
+                      <a:off x="0" y="0"/>
+                      <a:ext cx="4533900" cy="1485900"/>
+                    </a:xfrm>
+                    <a:prstGeom prst="rect">
+                      <a:avLst/>
+                    </a:prstGeom>
+                  </pic:spPr>
+                </pic:pic>
+              </a:graphicData>
+            </a:graphic>
+          </wp:inline>
+        </w:drawing>
+      </w:r>
+    </w:p>
+    <w:p>
+      <w:pPr>
+        <w:rPr>
+          <w:lang w:val="en-US"/>
+        </w:rPr>
+      </w:pPr>
+    </w:p>
+    <w:p>
+      <w:pPr>
+        <w:rPr>
+          <w:lang w:val="en-US"/>
+        </w:rPr>
+      </w:pPr>
+      <w:r>
+        <w:t>Результат перемножения</w:t>
+      </w:r>
+      <w:r>
+        <w:rPr>
+          <w:lang w:val="en-US"/>
+        </w:rPr>
+        <w:t>:</w:t>
+      </w:r>
+    </w:p>
+    <w:p>
+      <w:pPr>
+        <w:rPr>
+          <w:lang w:val="en-US"/>
+        </w:rPr>
+      </w:pPr>
+      <w:r>
+        <w:rPr>
+          <w:lang w:val="en-US"/>
+        </w:rPr>
+        <w:drawing>
+          <wp:inline distT="0" distB="0" distL="0" distR="0" wp14:anchorId="62C1D255" wp14:editId="40AF0189">
+            <wp:extent cx="4648200" cy="1549400"/>
+            <wp:effectExtent l="0" t="0" r="0" b="0"/>
+            <wp:docPr id="5" name="Picture 5"/>
+            <wp:cNvGraphicFramePr>
+              <a:graphicFrameLocks xmlns:a="http://schemas.openxmlformats.org/drawingml/2006/main" noChangeAspect="1"/>
+            </wp:cNvGraphicFramePr>
+            <a:graphic xmlns:a="http://schemas.openxmlformats.org/drawingml/2006/main">
+              <a:graphicData uri="http://schemas.openxmlformats.org/drawingml/2006/picture">
+                <pic:pic xmlns:pic="http://schemas.openxmlformats.org/drawingml/2006/picture">
+                  <pic:nvPicPr>
+                    <pic:cNvPr id="1" name=""/>
+                    <pic:cNvPicPr/>
+                  </pic:nvPicPr>
+                  <pic:blipFill>
+                    <a:blip r:embed="rId8"/>
+                    <a:stretch>
+                      <a:fillRect/>
+                    </a:stretch>
+                  </pic:blipFill>
+                  <pic:spPr>
+                    <a:xfrm>
+                      <a:off x="0" y="0"/>
+                      <a:ext cx="4648200" cy="1549400"/>
+                    </a:xfrm>
+                    <a:prstGeom prst="rect">
+                      <a:avLst/>
+                    </a:prstGeom>
+                  </pic:spPr>
+                </pic:pic>
+              </a:graphicData>
+            </a:graphic>
+          </wp:inline>
+        </w:drawing>
+      </w:r>
+    </w:p>
+    <w:p>
+      <w:pPr>
+        <w:rPr>
+          <w:lang w:val="en-US"/>
+        </w:rPr>
+      </w:pPr>
+    </w:p>
+    <w:p>
+      <w:r>
+        <w:t xml:space="preserve">Единичная матрица, следствие верной работы алгоритма. </w:t>
+      </w:r>
+    </w:p>
     <w:sectPr>
       <w:pgSz w:w="11906" w:h="16838"/>
       <w:pgMar w:top="1440" w:right="1440" w:bottom="1440" w:left="1440" w:header="708" w:footer="708" w:gutter="0"/>
